--- a/中期报告_烫烫烫烫烫.docx
+++ b/中期报告_烫烫烫烫烫.docx
@@ -228,7 +228,6 @@
                                     <w15:appearance w15:val="hidden"/>
                                     <w:text/>
                                   </w:sdtPr>
-                                  <w:sdtEndPr/>
                                   <w:sdtContent>
                                     <w:p>
                                       <w:pPr>
@@ -305,7 +304,6 @@
                               <w15:appearance w15:val="hidden"/>
                               <w:text/>
                             </w:sdtPr>
-                            <w:sdtEndPr/>
                             <w:sdtContent>
                               <w:p>
                                 <w:pPr>
@@ -550,7 +548,6 @@
                                     <w15:appearance w15:val="hidden"/>
                                     <w:text/>
                                   </w:sdtPr>
-                                  <w:sdtEndPr/>
                                   <w:sdtContent>
                                     <w:p>
                                       <w:pPr>
@@ -593,7 +590,6 @@
                                     <w15:appearance w15:val="hidden"/>
                                     <w:text/>
                                   </w:sdtPr>
-                                  <w:sdtEndPr/>
                                   <w:sdtContent>
                                     <w:p>
                                       <w:pPr>
@@ -670,7 +666,6 @@
                               <w15:appearance w15:val="hidden"/>
                               <w:text/>
                             </w:sdtPr>
-                            <w:sdtEndPr/>
                             <w:sdtContent>
                               <w:p>
                                 <w:pPr>
@@ -713,7 +708,6 @@
                               <w15:appearance w15:val="hidden"/>
                               <w:text/>
                             </w:sdtPr>
-                            <w:sdtEndPr/>
                             <w:sdtContent>
                               <w:p>
                                 <w:pPr>
@@ -2605,6 +2599,7 @@
           <w:sz w:val="44"/>
           <w:szCs w:val="44"/>
         </w:rPr>
+        <w:lastRenderedPageBreak/>
         <w:t>目</w:t>
       </w:r>
       <w:r>
@@ -6930,6 +6925,7 @@
         <w:rPr>
           <w:rFonts w:hint="eastAsia"/>
         </w:rPr>
+        <w:lastRenderedPageBreak/>
         <w:t>一</w:t>
       </w:r>
       <w:r>
@@ -8095,6 +8091,7 @@
         <w:rPr>
           <w:rFonts w:hint="eastAsia"/>
         </w:rPr>
+        <w:lastRenderedPageBreak/>
         <w:t>二</w:t>
       </w:r>
       <w:r>
@@ -17730,47 +17727,56 @@
         <w:pStyle w:val="Heading2"/>
         <w:spacing w:before="0" w:after="0" w:line="240" w:lineRule="auto"/>
         <w:rPr>
+          <w:rFonts w:ascii="SimSun" w:eastAsia="SimSun" w:hAnsi="SimSun" w:cs="SimSun" w:hint="eastAsia"/>
+          <w:b w:val="0"/>
+          <w:bCs w:val="0"/>
+          <w:lang w:eastAsia="zh-CN"/>
+        </w:rPr>
+      </w:pPr>
+      <w:r>
+        <w:rPr>
+          <w:b w:val="0"/>
+          <w:bCs w:val="0"/>
+        </w:rPr>
+        <w:t>3.</w:t>
+      </w:r>
+      <w:r>
+        <w:rPr>
+          <w:rFonts w:hint="eastAsia"/>
+          <w:b w:val="0"/>
+          <w:bCs w:val="0"/>
+        </w:rPr>
+        <w:t>3</w:t>
+      </w:r>
+      <w:r>
+        <w:rPr>
+          <w:b w:val="0"/>
+          <w:bCs w:val="0"/>
+        </w:rPr>
+        <w:t>.1</w:t>
+      </w:r>
+      <w:r>
+        <w:rPr>
+          <w:b w:val="0"/>
+          <w:bCs w:val="0"/>
+        </w:rPr>
+        <w:t>.1</w:t>
+      </w:r>
+      <w:r>
+        <w:rPr>
+          <w:b w:val="0"/>
+          <w:bCs w:val="0"/>
+        </w:rPr>
+        <w:t xml:space="preserve"> </w:t>
+      </w:r>
+      <w:r>
+        <w:rPr>
           <w:rFonts w:ascii="SimSun" w:eastAsia="SimSun" w:hAnsi="SimSun" w:cs="SimSun"/>
           <w:b w:val="0"/>
           <w:bCs w:val="0"/>
           <w:lang w:eastAsia="zh-CN"/>
         </w:rPr>
-      </w:pPr>
-      <w:r>
-        <w:rPr>
-          <w:b w:val="0"/>
-          <w:bCs w:val="0"/>
-        </w:rPr>
-        <w:t>3.</w:t>
-      </w:r>
-      <w:r>
-        <w:rPr>
-          <w:rFonts w:hint="eastAsia"/>
-          <w:b w:val="0"/>
-          <w:bCs w:val="0"/>
-        </w:rPr>
-        <w:t>3</w:t>
-      </w:r>
-      <w:r>
-        <w:rPr>
-          <w:b w:val="0"/>
-          <w:bCs w:val="0"/>
-        </w:rPr>
-        <w:t>.1</w:t>
-      </w:r>
-      <w:r>
-        <w:rPr>
-          <w:b w:val="0"/>
-          <w:bCs w:val="0"/>
-        </w:rPr>
-        <w:t>.1</w:t>
-      </w:r>
-      <w:r>
-        <w:rPr>
-          <w:b w:val="0"/>
-          <w:bCs w:val="0"/>
-        </w:rPr>
-        <w:t xml:space="preserve"> </w:t>
+        <w:t>测试用例</w:t>
       </w:r>
       <w:r>
         <w:rPr>
@@ -17779,7 +17785,16 @@
           <w:bCs w:val="0"/>
           <w:lang w:eastAsia="zh-CN"/>
         </w:rPr>
-        <w:t>测试用例4</w:t>
+        <w:t>TY</w:t>
+      </w:r>
+      <w:r>
+        <w:rPr>
+          <w:rFonts w:ascii="SimSun" w:eastAsia="SimSun" w:hAnsi="SimSun" w:cs="SimSun"/>
+          <w:b w:val="0"/>
+          <w:bCs w:val="0"/>
+          <w:lang w:eastAsia="zh-CN"/>
+        </w:rPr>
+        <w:t>4</w:t>
       </w:r>
     </w:p>
     <w:p>
@@ -17792,7 +17807,13 @@
         <w:ind w:firstLineChars="0"/>
       </w:pPr>
       <w:r>
-        <w:t>ID:4</w:t>
+        <w:t>ID:</w:t>
+      </w:r>
+      <w:r>
+        <w:t>TY</w:t>
+      </w:r>
+      <w:r>
+        <w:t>4</w:t>
       </w:r>
     </w:p>
     <w:p>
@@ -18652,8 +18673,6 @@
         </w:rPr>
         <w:t>.2</w:t>
       </w:r>
-      <w:bookmarkStart w:id="15" w:name="_GoBack"/>
-      <w:bookmarkEnd w:id="15"/>
       <w:r>
         <w:rPr>
           <w:b w:val="0"/>
@@ -18668,7 +18687,25 @@
           <w:bCs w:val="0"/>
           <w:lang w:eastAsia="zh-CN"/>
         </w:rPr>
-        <w:t>测试用例5</w:t>
+        <w:t>测试用例</w:t>
+      </w:r>
+      <w:r>
+        <w:rPr>
+          <w:rFonts w:ascii="SimSun" w:eastAsia="SimSun" w:hAnsi="SimSun" w:cs="SimSun"/>
+          <w:b w:val="0"/>
+          <w:bCs w:val="0"/>
+          <w:lang w:eastAsia="zh-CN"/>
+        </w:rPr>
+        <w:t>TY</w:t>
+      </w:r>
+      <w:r>
+        <w:rPr>
+          <w:rFonts w:ascii="SimSun" w:eastAsia="SimSun" w:hAnsi="SimSun" w:cs="SimSun"/>
+          <w:b w:val="0"/>
+          <w:bCs w:val="0"/>
+          <w:lang w:eastAsia="zh-CN"/>
+        </w:rPr>
+        <w:t>5</w:t>
       </w:r>
     </w:p>
     <w:p>
@@ -18681,7 +18718,13 @@
         <w:ind w:firstLineChars="0"/>
       </w:pPr>
       <w:r>
-        <w:t>ID:5</w:t>
+        <w:t>ID:</w:t>
+      </w:r>
+      <w:r>
+        <w:t>TY</w:t>
+      </w:r>
+      <w:r>
+        <w:t>5</w:t>
       </w:r>
     </w:p>
     <w:p>
@@ -19491,22 +19534,2212 @@
     </w:p>
     <w:p>
       <w:pPr>
-        <w:widowControl w:val="0"/>
-        <w:autoSpaceDE w:val="0"/>
-        <w:autoSpaceDN w:val="0"/>
-        <w:adjustRightInd w:val="0"/>
-        <w:spacing w:after="240" w:line="340" w:lineRule="atLeast"/>
+        <w:pStyle w:val="Heading2"/>
+        <w:spacing w:before="0" w:after="0" w:line="240" w:lineRule="auto"/>
+        <w:rPr>
+          <w:rFonts w:ascii="Times New Roman" w:eastAsiaTheme="minorEastAsia" w:hAnsi="Times New Roman" w:cs="Times New Roman"/>
+          <w:b w:val="0"/>
+          <w:bCs w:val="0"/>
+          <w:sz w:val="24"/>
+          <w:szCs w:val="24"/>
+          <w:lang w:eastAsia="zh-CN"/>
+        </w:rPr>
+      </w:pPr>
+    </w:p>
+    <w:p>
+      <w:pPr>
+        <w:pStyle w:val="Heading2"/>
+        <w:spacing w:before="0" w:after="0" w:line="240" w:lineRule="auto"/>
+        <w:rPr>
+          <w:b w:val="0"/>
+          <w:bCs w:val="0"/>
+          <w:lang w:eastAsia="zh-CN"/>
+        </w:rPr>
+      </w:pPr>
+      <w:r>
+        <w:rPr>
+          <w:b w:val="0"/>
+          <w:bCs w:val="0"/>
+        </w:rPr>
+        <w:t>3.</w:t>
+      </w:r>
+      <w:r>
+        <w:rPr>
+          <w:rFonts w:hint="eastAsia"/>
+          <w:b w:val="0"/>
+          <w:bCs w:val="0"/>
+        </w:rPr>
+        <w:t>2</w:t>
+      </w:r>
+      <w:r>
+        <w:rPr>
+          <w:b w:val="0"/>
+          <w:bCs w:val="0"/>
+        </w:rPr>
+        <w:t xml:space="preserve"> </w:t>
+      </w:r>
+      <w:r>
+        <w:rPr>
+          <w:b w:val="0"/>
+          <w:bCs w:val="0"/>
+          <w:lang w:eastAsia="zh-CN"/>
+        </w:rPr>
+        <w:t>用户信息</w:t>
+      </w:r>
+      <w:r>
+        <w:rPr>
+          <w:rFonts w:hint="eastAsia"/>
+          <w:b w:val="0"/>
+          <w:bCs w:val="0"/>
+          <w:lang w:eastAsia="zh-CN"/>
+        </w:rPr>
+        <w:t>模块</w:t>
+      </w:r>
+    </w:p>
+    <w:p>
+      <w:pPr>
+        <w:pStyle w:val="Heading2"/>
+        <w:spacing w:before="0" w:after="0" w:line="240" w:lineRule="auto"/>
+      </w:pPr>
+      <w:r>
+        <w:rPr>
+          <w:b w:val="0"/>
+          <w:bCs w:val="0"/>
+        </w:rPr>
+        <w:t>3.</w:t>
+      </w:r>
+      <w:r>
+        <w:rPr>
+          <w:rFonts w:hint="eastAsia"/>
+          <w:b w:val="0"/>
+          <w:bCs w:val="0"/>
+        </w:rPr>
+        <w:t>3</w:t>
+      </w:r>
+      <w:r>
+        <w:rPr>
+          <w:b w:val="0"/>
+          <w:bCs w:val="0"/>
+        </w:rPr>
+        <w:t>.2</w:t>
+      </w:r>
+      <w:r>
+        <w:rPr>
+          <w:b w:val="0"/>
+          <w:bCs w:val="0"/>
+        </w:rPr>
+        <w:t>.3</w:t>
+      </w:r>
+      <w:r>
+        <w:rPr>
+          <w:rFonts w:hint="eastAsia"/>
+          <w:b w:val="0"/>
+          <w:bCs w:val="0"/>
+        </w:rPr>
+        <w:t>测试用例</w:t>
+      </w:r>
+      <w:r>
+        <w:rPr>
+          <w:b w:val="0"/>
+          <w:bCs w:val="0"/>
+        </w:rPr>
+        <w:t>TR</w:t>
+      </w:r>
+      <w:r>
+        <w:rPr>
+          <w:b w:val="0"/>
+          <w:bCs w:val="0"/>
+        </w:rPr>
+        <w:t>3</w:t>
+      </w:r>
+    </w:p>
+    <w:p>
+      <w:pPr>
+        <w:pStyle w:val="ListParagraph"/>
+        <w:numPr>
+          <w:ilvl w:val="0"/>
+          <w:numId w:val="5"/>
+        </w:numPr>
+        <w:ind w:firstLineChars="0"/>
+      </w:pPr>
+      <w:r>
+        <w:rPr>
+          <w:rFonts w:hint="eastAsia"/>
+          <w:b/>
+          <w:bCs/>
+        </w:rPr>
+        <w:t>ID</w:t>
+      </w:r>
+      <w:r>
+        <w:rPr>
+          <w:rFonts w:hint="eastAsia"/>
+          <w:b/>
+          <w:bCs/>
+        </w:rPr>
+        <w:t>：</w:t>
+      </w:r>
+      <w:r>
+        <w:rPr>
+          <w:rFonts w:hint="eastAsia"/>
+        </w:rPr>
+        <w:t>Constantine</w:t>
+      </w:r>
+      <w:r>
+        <w:t>00</w:t>
+      </w:r>
+      <w:r>
+        <w:rPr>
+          <w:rFonts w:hint="eastAsia"/>
+        </w:rPr>
+        <w:t>3</w:t>
+      </w:r>
+    </w:p>
+    <w:p>
+      <w:pPr>
+        <w:pStyle w:val="ListParagraph"/>
+        <w:numPr>
+          <w:ilvl w:val="0"/>
+          <w:numId w:val="5"/>
+        </w:numPr>
+        <w:ind w:firstLineChars="0"/>
+      </w:pPr>
+      <w:r>
+        <w:rPr>
+          <w:rFonts w:hint="eastAsia"/>
+          <w:b/>
+          <w:bCs/>
+        </w:rPr>
+        <w:t>父用例</w:t>
+      </w:r>
+      <w:r>
+        <w:rPr>
+          <w:b/>
+          <w:bCs/>
+        </w:rPr>
+        <w:t>：</w:t>
+      </w:r>
+      <w:r>
+        <w:rPr>
+          <w:rFonts w:hint="eastAsia"/>
+        </w:rPr>
+        <w:t>无</w:t>
+      </w:r>
+    </w:p>
+    <w:p>
+      <w:pPr>
+        <w:pStyle w:val="ListParagraph"/>
+        <w:numPr>
+          <w:ilvl w:val="0"/>
+          <w:numId w:val="5"/>
+        </w:numPr>
+        <w:ind w:firstLineChars="0"/>
+      </w:pPr>
+      <w:r>
+        <w:rPr>
+          <w:b/>
+          <w:bCs/>
+        </w:rPr>
+        <w:t>输入数据前提：</w:t>
+      </w:r>
+      <w:r>
+        <w:t>数据库中无该用户</w:t>
+      </w:r>
+    </w:p>
+    <w:p>
+      <w:pPr>
+        <w:pStyle w:val="ListParagraph"/>
+        <w:numPr>
+          <w:ilvl w:val="0"/>
+          <w:numId w:val="5"/>
+        </w:numPr>
+        <w:ind w:firstLineChars="0"/>
+      </w:pPr>
+      <w:r>
+        <w:rPr>
+          <w:rFonts w:hint="eastAsia"/>
+          <w:b/>
+          <w:bCs/>
+        </w:rPr>
+        <w:t>测试用例</w:t>
+      </w:r>
+      <w:r>
+        <w:rPr>
+          <w:b/>
+          <w:bCs/>
+        </w:rPr>
+        <w:t>内容：</w:t>
+      </w:r>
+    </w:p>
+    <w:p>
+      <w:pPr>
+        <w:ind w:firstLine="720"/>
+        <w:rPr>
+          <w:lang w:eastAsia="zh-CN"/>
+        </w:rPr>
+      </w:pPr>
+      <w:r>
+        <w:rPr>
+          <w:rFonts w:hint="eastAsia"/>
+        </w:rPr>
+        <w:t>用户名</w:t>
+      </w:r>
+      <w:r>
+        <w:t>：</w:t>
+      </w:r>
+      <w:r>
+        <w:t>_testcase$02</w:t>
+      </w:r>
+    </w:p>
+    <w:p>
+      <w:pPr>
+        <w:ind w:firstLine="720"/>
+        <w:rPr>
+          <w:lang w:eastAsia="zh-CN"/>
+        </w:rPr>
+      </w:pPr>
+      <w:r>
+        <w:rPr>
+          <w:lang w:eastAsia="zh-CN"/>
+        </w:rPr>
+        <w:t>密码：</w:t>
+      </w:r>
+      <w:r>
+        <w:rPr>
+          <w:lang w:eastAsia="zh-CN"/>
+        </w:rPr>
+        <w:t>123456</w:t>
+      </w:r>
+    </w:p>
+    <w:p>
+      <w:pPr>
+        <w:ind w:firstLine="720"/>
+        <w:rPr>
+          <w:lang w:eastAsia="zh-CN"/>
+        </w:rPr>
+      </w:pPr>
+      <w:r>
         <w:rPr>
           <w:rFonts w:hint="eastAsia"/>
           <w:lang w:eastAsia="zh-CN"/>
         </w:rPr>
-      </w:pPr>
+        <w:t>确认密码</w:t>
+      </w:r>
+      <w:r>
+        <w:rPr>
+          <w:lang w:eastAsia="zh-CN"/>
+        </w:rPr>
+        <w:t>：</w:t>
+      </w:r>
+      <w:r>
+        <w:rPr>
+          <w:lang w:eastAsia="zh-CN"/>
+        </w:rPr>
+        <w:t>123456</w:t>
+      </w:r>
+    </w:p>
+    <w:p>
+      <w:pPr>
+        <w:ind w:firstLine="720"/>
+        <w:rPr>
+          <w:lang w:eastAsia="zh-CN"/>
+        </w:rPr>
+      </w:pPr>
+      <w:r>
+        <w:rPr>
+          <w:lang w:eastAsia="zh-CN"/>
+        </w:rPr>
+        <w:t>邮箱：</w:t>
+      </w:r>
+      <w:hyperlink r:id="rId11" w:history="1">
+        <w:r>
+          <w:rPr>
+            <w:rStyle w:val="Hyperlink"/>
+            <w:lang w:eastAsia="zh-CN"/>
+          </w:rPr>
+          <w:t>11000@</w:t>
+        </w:r>
+        <w:r>
+          <w:rPr>
+            <w:rStyle w:val="Hyperlink"/>
+            <w:rFonts w:hint="eastAsia"/>
+            <w:lang w:eastAsia="zh-CN"/>
+          </w:rPr>
+          <w:t>hotmail.com</w:t>
+        </w:r>
+      </w:hyperlink>
+      <w:r>
+        <w:rPr>
+          <w:lang w:eastAsia="zh-CN"/>
+        </w:rPr>
+        <w:t>123</w:t>
+      </w:r>
+    </w:p>
+    <w:p>
+      <w:pPr>
+        <w:pStyle w:val="ListParagraph"/>
+        <w:numPr>
+          <w:ilvl w:val="0"/>
+          <w:numId w:val="5"/>
+        </w:numPr>
+        <w:ind w:firstLineChars="0"/>
+        <w:rPr>
+          <w:b/>
+          <w:bCs/>
+        </w:rPr>
+      </w:pPr>
+      <w:r>
+        <w:rPr>
+          <w:b/>
+          <w:bCs/>
+        </w:rPr>
+        <w:lastRenderedPageBreak/>
+        <w:t>具体步骤</w:t>
+      </w:r>
+    </w:p>
+    <w:p>
+      <w:pPr>
+        <w:jc w:val="center"/>
+        <w:rPr>
+          <w:rStyle w:val="Strong"/>
+        </w:rPr>
+      </w:pPr>
+      <w:r>
+        <w:rPr>
+          <w:rStyle w:val="Strong"/>
+          <w:noProof/>
+        </w:rPr>
+        <w:drawing>
+          <wp:inline distT="0" distB="0" distL="0" distR="0" wp14:anchorId="0CB52FF8" wp14:editId="1DFDEC00">
+            <wp:extent cx="5029200" cy="3276600"/>
+            <wp:effectExtent l="0" t="0" r="0" b="0"/>
+            <wp:docPr id="24" name="图片 5"/>
+            <wp:cNvGraphicFramePr>
+              <a:graphicFrameLocks xmlns:a="http://schemas.openxmlformats.org/drawingml/2006/main" noChangeAspect="1"/>
+            </wp:cNvGraphicFramePr>
+            <a:graphic xmlns:a="http://schemas.openxmlformats.org/drawingml/2006/main">
+              <a:graphicData uri="http://schemas.openxmlformats.org/drawingml/2006/picture">
+                <pic:pic xmlns:pic="http://schemas.openxmlformats.org/drawingml/2006/picture">
+                  <pic:nvPicPr>
+                    <pic:cNvPr id="1" name=""/>
+                    <pic:cNvPicPr/>
+                  </pic:nvPicPr>
+                  <pic:blipFill>
+                    <a:blip r:embed="rId12"/>
+                    <a:stretch>
+                      <a:fillRect/>
+                    </a:stretch>
+                  </pic:blipFill>
+                  <pic:spPr>
+                    <a:xfrm>
+                      <a:off x="0" y="0"/>
+                      <a:ext cx="5029200" cy="3276600"/>
+                    </a:xfrm>
+                    <a:prstGeom prst="rect">
+                      <a:avLst/>
+                    </a:prstGeom>
+                  </pic:spPr>
+                </pic:pic>
+              </a:graphicData>
+            </a:graphic>
+          </wp:inline>
+        </w:drawing>
+      </w:r>
+    </w:p>
+    <w:p>
+      <w:pPr>
+        <w:jc w:val="center"/>
+        <w:rPr>
+          <w:rStyle w:val="Strong"/>
+        </w:rPr>
+      </w:pPr>
+      <w:r>
+        <w:rPr>
+          <w:rStyle w:val="Strong"/>
+          <w:noProof/>
+        </w:rPr>
+        <w:drawing>
+          <wp:inline distT="0" distB="0" distL="0" distR="0" wp14:anchorId="31538A9A" wp14:editId="6CF8FE2C">
+            <wp:extent cx="5041900" cy="1981200"/>
+            <wp:effectExtent l="0" t="0" r="12700" b="0"/>
+            <wp:docPr id="26" name="图片 6"/>
+            <wp:cNvGraphicFramePr>
+              <a:graphicFrameLocks xmlns:a="http://schemas.openxmlformats.org/drawingml/2006/main" noChangeAspect="1"/>
+            </wp:cNvGraphicFramePr>
+            <a:graphic xmlns:a="http://schemas.openxmlformats.org/drawingml/2006/main">
+              <a:graphicData uri="http://schemas.openxmlformats.org/drawingml/2006/picture">
+                <pic:pic xmlns:pic="http://schemas.openxmlformats.org/drawingml/2006/picture">
+                  <pic:nvPicPr>
+                    <pic:cNvPr id="1" name=""/>
+                    <pic:cNvPicPr/>
+                  </pic:nvPicPr>
+                  <pic:blipFill>
+                    <a:blip r:embed="rId13"/>
+                    <a:stretch>
+                      <a:fillRect/>
+                    </a:stretch>
+                  </pic:blipFill>
+                  <pic:spPr>
+                    <a:xfrm>
+                      <a:off x="0" y="0"/>
+                      <a:ext cx="5041900" cy="1981200"/>
+                    </a:xfrm>
+                    <a:prstGeom prst="rect">
+                      <a:avLst/>
+                    </a:prstGeom>
+                  </pic:spPr>
+                </pic:pic>
+              </a:graphicData>
+            </a:graphic>
+          </wp:inline>
+        </w:drawing>
+      </w:r>
+    </w:p>
+    <w:p>
+      <w:pPr>
+        <w:pStyle w:val="ListParagraph"/>
+        <w:numPr>
+          <w:ilvl w:val="0"/>
+          <w:numId w:val="5"/>
+        </w:numPr>
+        <w:ind w:firstLineChars="0"/>
+      </w:pPr>
+      <w:r>
+        <w:rPr>
+          <w:rFonts w:hint="eastAsia"/>
+        </w:rPr>
+        <w:t>期望</w:t>
+      </w:r>
+      <w:r>
+        <w:t>结果：</w:t>
+      </w:r>
+      <w:r>
+        <w:rPr>
+          <w:rFonts w:hint="eastAsia"/>
+        </w:rPr>
+        <w:t>提示错误</w:t>
+      </w:r>
+    </w:p>
+    <w:p>
+      <w:pPr>
+        <w:pStyle w:val="ListParagraph"/>
+        <w:numPr>
+          <w:ilvl w:val="0"/>
+          <w:numId w:val="5"/>
+        </w:numPr>
+        <w:ind w:firstLineChars="0"/>
+        <w:rPr>
+          <w:b/>
+          <w:bCs/>
+        </w:rPr>
+      </w:pPr>
+      <w:r>
+        <w:rPr>
+          <w:rFonts w:hint="eastAsia"/>
+          <w:b/>
+          <w:bCs/>
+        </w:rPr>
+        <w:t>测试结果</w:t>
+      </w:r>
+      <w:r>
+        <w:rPr>
+          <w:b/>
+          <w:bCs/>
+        </w:rPr>
+        <w:t>：成功添加</w:t>
+      </w:r>
+    </w:p>
+    <w:p>
+      <w:pPr>
+        <w:pStyle w:val="ListParagraph"/>
+        <w:ind w:left="720" w:firstLineChars="0" w:firstLine="0"/>
+        <w:rPr>
+          <w:b/>
+          <w:bCs/>
+        </w:rPr>
+      </w:pPr>
+    </w:p>
+    <w:p>
+      <w:pPr>
+        <w:pStyle w:val="Heading2"/>
+        <w:spacing w:before="0" w:after="0" w:line="240" w:lineRule="auto"/>
+      </w:pPr>
+      <w:r>
+        <w:rPr>
+          <w:b w:val="0"/>
+          <w:bCs w:val="0"/>
+        </w:rPr>
+        <w:t>3.</w:t>
+      </w:r>
+      <w:r>
+        <w:rPr>
+          <w:rFonts w:hint="eastAsia"/>
+          <w:b w:val="0"/>
+          <w:bCs w:val="0"/>
+        </w:rPr>
+        <w:t>3</w:t>
+      </w:r>
+      <w:r>
+        <w:rPr>
+          <w:b w:val="0"/>
+          <w:bCs w:val="0"/>
+        </w:rPr>
+        <w:t>.2.</w:t>
+      </w:r>
+      <w:r>
+        <w:rPr>
+          <w:b w:val="0"/>
+          <w:bCs w:val="0"/>
+        </w:rPr>
+        <w:t>4</w:t>
+      </w:r>
+      <w:r>
+        <w:rPr>
+          <w:rFonts w:hint="eastAsia"/>
+          <w:b w:val="0"/>
+          <w:bCs w:val="0"/>
+        </w:rPr>
+        <w:t>测试用例</w:t>
+      </w:r>
+      <w:r>
+        <w:rPr>
+          <w:b w:val="0"/>
+          <w:bCs w:val="0"/>
+        </w:rPr>
+        <w:t>TR</w:t>
+      </w:r>
+      <w:r>
+        <w:rPr>
+          <w:b w:val="0"/>
+          <w:bCs w:val="0"/>
+        </w:rPr>
+        <w:t>6</w:t>
+      </w:r>
+    </w:p>
+    <w:p>
+      <w:pPr>
+        <w:pStyle w:val="ListParagraph"/>
+        <w:numPr>
+          <w:ilvl w:val="0"/>
+          <w:numId w:val="5"/>
+        </w:numPr>
+        <w:ind w:firstLineChars="0"/>
+      </w:pPr>
+      <w:r>
+        <w:rPr>
+          <w:rFonts w:hint="eastAsia"/>
+          <w:b/>
+          <w:bCs/>
+        </w:rPr>
+        <w:t>ID</w:t>
+      </w:r>
+      <w:r>
+        <w:rPr>
+          <w:rFonts w:hint="eastAsia"/>
+          <w:b/>
+          <w:bCs/>
+        </w:rPr>
+        <w:t>：</w:t>
+      </w:r>
+      <w:r>
+        <w:rPr>
+          <w:rFonts w:hint="eastAsia"/>
+        </w:rPr>
+        <w:t>Constantine</w:t>
+      </w:r>
+      <w:r>
+        <w:t>00</w:t>
+      </w:r>
+      <w:r>
+        <w:rPr>
+          <w:rFonts w:hint="eastAsia"/>
+        </w:rPr>
+        <w:t>6</w:t>
+      </w:r>
+    </w:p>
+    <w:p>
+      <w:pPr>
+        <w:pStyle w:val="ListParagraph"/>
+        <w:numPr>
+          <w:ilvl w:val="0"/>
+          <w:numId w:val="5"/>
+        </w:numPr>
+        <w:ind w:firstLineChars="0"/>
+      </w:pPr>
+      <w:r>
+        <w:rPr>
+          <w:rFonts w:hint="eastAsia"/>
+          <w:b/>
+          <w:bCs/>
+        </w:rPr>
+        <w:t>父用例</w:t>
+      </w:r>
+      <w:r>
+        <w:rPr>
+          <w:b/>
+          <w:bCs/>
+        </w:rPr>
+        <w:t>：</w:t>
+      </w:r>
+      <w:r>
+        <w:rPr>
+          <w:rFonts w:hint="eastAsia"/>
+        </w:rPr>
+        <w:t>Constantine</w:t>
+      </w:r>
+      <w:r>
+        <w:t>005</w:t>
+      </w:r>
+    </w:p>
+    <w:p>
+      <w:pPr>
+        <w:pStyle w:val="ListParagraph"/>
+        <w:numPr>
+          <w:ilvl w:val="0"/>
+          <w:numId w:val="5"/>
+        </w:numPr>
+        <w:ind w:firstLineChars="0"/>
+      </w:pPr>
+      <w:r>
+        <w:rPr>
+          <w:b/>
+          <w:bCs/>
+        </w:rPr>
+        <w:t>输入数据前提：</w:t>
+      </w:r>
+      <w:r>
+        <w:t>数据库中无该用户</w:t>
+      </w:r>
+    </w:p>
+    <w:p>
+      <w:pPr>
+        <w:pStyle w:val="ListParagraph"/>
+        <w:numPr>
+          <w:ilvl w:val="0"/>
+          <w:numId w:val="5"/>
+        </w:numPr>
+        <w:ind w:firstLineChars="0"/>
+      </w:pPr>
+      <w:r>
+        <w:rPr>
+          <w:rFonts w:hint="eastAsia"/>
+          <w:b/>
+          <w:bCs/>
+        </w:rPr>
+        <w:t>测试用例</w:t>
+      </w:r>
+      <w:r>
+        <w:rPr>
+          <w:b/>
+          <w:bCs/>
+        </w:rPr>
+        <w:t>内容：</w:t>
+      </w:r>
+    </w:p>
+    <w:p>
+      <w:pPr>
+        <w:ind w:firstLine="720"/>
+        <w:rPr>
+          <w:lang w:eastAsia="zh-CN"/>
+        </w:rPr>
+      </w:pPr>
+      <w:r>
+        <w:rPr>
+          <w:rFonts w:hint="eastAsia"/>
+        </w:rPr>
+        <w:t>用户名</w:t>
+      </w:r>
+      <w:r>
+        <w:t>：</w:t>
+      </w:r>
+      <w:r>
+        <w:rPr>
+          <w:lang w:eastAsia="zh-CN"/>
+        </w:rPr>
+        <w:t>1234567890</w:t>
+      </w:r>
+      <w:r>
+        <w:rPr>
+          <w:rFonts w:hint="eastAsia"/>
+          <w:lang w:eastAsia="zh-CN"/>
+        </w:rPr>
+        <w:t>qwertyu</w:t>
+      </w:r>
+    </w:p>
+    <w:p>
+      <w:pPr>
+        <w:ind w:firstLine="720"/>
+        <w:rPr>
+          <w:lang w:eastAsia="zh-CN"/>
+        </w:rPr>
+      </w:pPr>
+      <w:r>
+        <w:rPr>
+          <w:lang w:eastAsia="zh-CN"/>
+        </w:rPr>
+        <w:t>密码：</w:t>
+      </w:r>
+      <w:r>
+        <w:rPr>
+          <w:lang w:eastAsia="zh-CN"/>
+        </w:rPr>
+        <w:t>123456</w:t>
+      </w:r>
+    </w:p>
+    <w:p>
+      <w:pPr>
+        <w:ind w:firstLine="720"/>
+        <w:rPr>
+          <w:lang w:eastAsia="zh-CN"/>
+        </w:rPr>
+      </w:pPr>
+      <w:r>
+        <w:rPr>
+          <w:rFonts w:hint="eastAsia"/>
+          <w:lang w:eastAsia="zh-CN"/>
+        </w:rPr>
+        <w:t>确认密码</w:t>
+      </w:r>
+      <w:r>
+        <w:rPr>
+          <w:lang w:eastAsia="zh-CN"/>
+        </w:rPr>
+        <w:t>：</w:t>
+      </w:r>
+      <w:r>
+        <w:rPr>
+          <w:lang w:eastAsia="zh-CN"/>
+        </w:rPr>
+        <w:t>123456</w:t>
+      </w:r>
+    </w:p>
+    <w:p>
+      <w:pPr>
+        <w:ind w:firstLine="720"/>
+        <w:rPr>
+          <w:lang w:eastAsia="zh-CN"/>
+        </w:rPr>
+      </w:pPr>
+      <w:r>
+        <w:rPr>
+          <w:lang w:eastAsia="zh-CN"/>
+        </w:rPr>
+        <w:t>邮箱：</w:t>
+      </w:r>
+      <w:r>
+        <w:rPr>
+          <w:rFonts w:hint="eastAsia"/>
+          <w:lang w:eastAsia="zh-CN"/>
+        </w:rPr>
+        <w:t>1234577@qq.com</w:t>
+      </w:r>
+    </w:p>
+    <w:p>
+      <w:pPr>
+        <w:pStyle w:val="ListParagraph"/>
+        <w:numPr>
+          <w:ilvl w:val="0"/>
+          <w:numId w:val="5"/>
+        </w:numPr>
+        <w:ind w:firstLineChars="0"/>
+      </w:pPr>
+      <w:r>
+        <w:t>具体步骤</w:t>
+      </w:r>
+    </w:p>
+    <w:p>
+      <w:pPr>
+        <w:jc w:val="center"/>
+        <w:rPr>
+          <w:rStyle w:val="Strong"/>
+        </w:rPr>
+      </w:pPr>
+      <w:r>
+        <w:rPr>
+          <w:rStyle w:val="Strong"/>
+          <w:noProof/>
+        </w:rPr>
+        <w:lastRenderedPageBreak/>
+        <w:drawing>
+          <wp:inline distT="0" distB="0" distL="0" distR="0" wp14:anchorId="2B877D33" wp14:editId="07DAE20D">
+            <wp:extent cx="5092700" cy="5753100"/>
+            <wp:effectExtent l="0" t="0" r="12700" b="12700"/>
+            <wp:docPr id="28" name="图片 9"/>
+            <wp:cNvGraphicFramePr>
+              <a:graphicFrameLocks xmlns:a="http://schemas.openxmlformats.org/drawingml/2006/main" noChangeAspect="1"/>
+            </wp:cNvGraphicFramePr>
+            <a:graphic xmlns:a="http://schemas.openxmlformats.org/drawingml/2006/main">
+              <a:graphicData uri="http://schemas.openxmlformats.org/drawingml/2006/picture">
+                <pic:pic xmlns:pic="http://schemas.openxmlformats.org/drawingml/2006/picture">
+                  <pic:nvPicPr>
+                    <pic:cNvPr id="1" name=""/>
+                    <pic:cNvPicPr/>
+                  </pic:nvPicPr>
+                  <pic:blipFill>
+                    <a:blip r:embed="rId14"/>
+                    <a:stretch>
+                      <a:fillRect/>
+                    </a:stretch>
+                  </pic:blipFill>
+                  <pic:spPr>
+                    <a:xfrm>
+                      <a:off x="0" y="0"/>
+                      <a:ext cx="5092700" cy="5753100"/>
+                    </a:xfrm>
+                    <a:prstGeom prst="rect">
+                      <a:avLst/>
+                    </a:prstGeom>
+                  </pic:spPr>
+                </pic:pic>
+              </a:graphicData>
+            </a:graphic>
+          </wp:inline>
+        </w:drawing>
+      </w:r>
+    </w:p>
+    <w:p>
+      <w:pPr>
+        <w:pStyle w:val="ListParagraph"/>
+        <w:numPr>
+          <w:ilvl w:val="0"/>
+          <w:numId w:val="5"/>
+        </w:numPr>
+        <w:ind w:firstLineChars="0"/>
+        <w:rPr>
+          <w:b/>
+          <w:bCs/>
+        </w:rPr>
+      </w:pPr>
+      <w:r>
+        <w:rPr>
+          <w:rFonts w:hint="eastAsia"/>
+          <w:b/>
+          <w:bCs/>
+        </w:rPr>
+        <w:t>期望</w:t>
+      </w:r>
+      <w:r>
+        <w:rPr>
+          <w:b/>
+          <w:bCs/>
+        </w:rPr>
+        <w:t>结果：</w:t>
+      </w:r>
+      <w:r>
+        <w:rPr>
+          <w:rFonts w:hint="eastAsia"/>
+          <w:b/>
+          <w:bCs/>
+        </w:rPr>
+        <w:t>提示用户名超出长度限制</w:t>
+      </w:r>
+    </w:p>
+    <w:p>
+      <w:pPr>
+        <w:pStyle w:val="ListParagraph"/>
+        <w:numPr>
+          <w:ilvl w:val="0"/>
+          <w:numId w:val="5"/>
+        </w:numPr>
+        <w:ind w:firstLineChars="0"/>
+      </w:pPr>
+      <w:r>
+        <w:rPr>
+          <w:rFonts w:hint="eastAsia"/>
+          <w:b/>
+          <w:bCs/>
+        </w:rPr>
+        <w:t>测试结果</w:t>
+      </w:r>
+      <w:r>
+        <w:rPr>
+          <w:b/>
+          <w:bCs/>
+        </w:rPr>
+        <w:t>：</w:t>
+      </w:r>
+      <w:r>
+        <w:rPr>
+          <w:rFonts w:hint="eastAsia"/>
+          <w:b/>
+          <w:bCs/>
+        </w:rPr>
+        <w:t>注册成功</w:t>
+      </w:r>
+      <w:r>
+        <w:rPr>
+          <w:b/>
+          <w:bCs/>
+        </w:rPr>
+        <w:t>，</w:t>
+      </w:r>
+      <w:r>
+        <w:rPr>
+          <w:rFonts w:hint="eastAsia"/>
+          <w:b/>
+          <w:bCs/>
+        </w:rPr>
+        <w:t>末位</w:t>
+      </w:r>
+      <w:r>
+        <w:rPr>
+          <w:b/>
+          <w:bCs/>
+        </w:rPr>
+        <w:t>被</w:t>
+      </w:r>
+      <w:r>
+        <w:rPr>
+          <w:rFonts w:hint="eastAsia"/>
+          <w:b/>
+          <w:bCs/>
+        </w:rPr>
+        <w:t>截断</w:t>
+      </w:r>
+    </w:p>
+    <w:p/>
+    <w:p/>
+    <w:p>
+      <w:pPr>
+        <w:pStyle w:val="Heading2"/>
+        <w:spacing w:before="0" w:after="0" w:line="240" w:lineRule="auto"/>
+        <w:rPr>
+          <w:rFonts w:hint="eastAsia"/>
+          <w:lang w:eastAsia="zh-CN"/>
+        </w:rPr>
+      </w:pPr>
+      <w:r>
+        <w:rPr>
+          <w:b w:val="0"/>
+          <w:bCs w:val="0"/>
+        </w:rPr>
+        <w:t>3.</w:t>
+      </w:r>
+      <w:r>
+        <w:rPr>
+          <w:rFonts w:hint="eastAsia"/>
+          <w:b w:val="0"/>
+          <w:bCs w:val="0"/>
+        </w:rPr>
+        <w:t>3</w:t>
+      </w:r>
+      <w:r>
+        <w:rPr>
+          <w:b w:val="0"/>
+          <w:bCs w:val="0"/>
+        </w:rPr>
+        <w:t>.2.</w:t>
+      </w:r>
+      <w:r>
+        <w:rPr>
+          <w:b w:val="0"/>
+          <w:bCs w:val="0"/>
+        </w:rPr>
+        <w:t>5</w:t>
+      </w:r>
+      <w:r>
+        <w:rPr>
+          <w:rFonts w:hint="eastAsia"/>
+          <w:b w:val="0"/>
+          <w:bCs w:val="0"/>
+        </w:rPr>
+        <w:t>测试用例</w:t>
+      </w:r>
+      <w:r>
+        <w:rPr>
+          <w:b w:val="0"/>
+          <w:bCs w:val="0"/>
+          <w:lang w:eastAsia="zh-CN"/>
+        </w:rPr>
+        <w:t>TR</w:t>
+      </w:r>
+      <w:r>
+        <w:rPr>
+          <w:b w:val="0"/>
+          <w:bCs w:val="0"/>
+        </w:rPr>
+        <w:t>8</w:t>
+      </w:r>
+    </w:p>
+    <w:p>
+      <w:pPr>
+        <w:pStyle w:val="ListParagraph"/>
+        <w:numPr>
+          <w:ilvl w:val="0"/>
+          <w:numId w:val="5"/>
+        </w:numPr>
+        <w:ind w:firstLineChars="0"/>
+        <w:rPr>
+          <w:b/>
+          <w:bCs/>
+        </w:rPr>
+      </w:pPr>
+      <w:r>
+        <w:rPr>
+          <w:rFonts w:hint="eastAsia"/>
+        </w:rPr>
+        <w:t>ID</w:t>
+      </w:r>
+      <w:r>
+        <w:rPr>
+          <w:rFonts w:hint="eastAsia"/>
+        </w:rPr>
+        <w:t>：</w:t>
+      </w:r>
+      <w:r>
+        <w:rPr>
+          <w:rFonts w:hint="eastAsia"/>
+          <w:b/>
+          <w:bCs/>
+        </w:rPr>
+        <w:t>Constantine</w:t>
+      </w:r>
+      <w:r>
+        <w:rPr>
+          <w:b/>
+          <w:bCs/>
+        </w:rPr>
+        <w:t>00</w:t>
+      </w:r>
+      <w:r>
+        <w:rPr>
+          <w:rFonts w:hint="eastAsia"/>
+          <w:b/>
+          <w:bCs/>
+        </w:rPr>
+        <w:t>8</w:t>
+      </w:r>
+    </w:p>
+    <w:p>
+      <w:pPr>
+        <w:pStyle w:val="ListParagraph"/>
+        <w:numPr>
+          <w:ilvl w:val="0"/>
+          <w:numId w:val="5"/>
+        </w:numPr>
+        <w:ind w:firstLineChars="0"/>
+        <w:rPr>
+          <w:b/>
+          <w:bCs/>
+        </w:rPr>
+      </w:pPr>
+      <w:r>
+        <w:rPr>
+          <w:rFonts w:hint="eastAsia"/>
+        </w:rPr>
+        <w:t>父用例</w:t>
+      </w:r>
+      <w:r>
+        <w:t>：</w:t>
+      </w:r>
+      <w:r>
+        <w:rPr>
+          <w:rFonts w:hint="eastAsia"/>
+          <w:b/>
+          <w:bCs/>
+        </w:rPr>
+        <w:t>Constantine</w:t>
+      </w:r>
+      <w:r>
+        <w:rPr>
+          <w:b/>
+          <w:bCs/>
+        </w:rPr>
+        <w:t>001</w:t>
+      </w:r>
+    </w:p>
+    <w:p>
+      <w:pPr>
+        <w:pStyle w:val="ListParagraph"/>
+        <w:numPr>
+          <w:ilvl w:val="0"/>
+          <w:numId w:val="5"/>
+        </w:numPr>
+        <w:ind w:firstLineChars="0"/>
+        <w:rPr>
+          <w:b/>
+          <w:bCs/>
+        </w:rPr>
+      </w:pPr>
+      <w:r>
+        <w:t>输入数据前提：</w:t>
+      </w:r>
+      <w:r>
+        <w:rPr>
+          <w:rFonts w:hint="eastAsia"/>
+          <w:b/>
+          <w:bCs/>
+        </w:rPr>
+        <w:t>数据库内有该用户</w:t>
+      </w:r>
+    </w:p>
+    <w:p>
+      <w:pPr>
+        <w:pStyle w:val="ListParagraph"/>
+        <w:numPr>
+          <w:ilvl w:val="0"/>
+          <w:numId w:val="5"/>
+        </w:numPr>
+        <w:ind w:firstLineChars="0"/>
+        <w:rPr>
+          <w:b/>
+          <w:bCs/>
+        </w:rPr>
+      </w:pPr>
+      <w:r>
+        <w:rPr>
+          <w:rFonts w:hint="eastAsia"/>
+        </w:rPr>
+        <w:t>测试用例</w:t>
+      </w:r>
+      <w:r>
+        <w:t>内容：无</w:t>
+      </w:r>
+    </w:p>
+    <w:p>
+      <w:pPr>
+        <w:pStyle w:val="ListParagraph"/>
+        <w:numPr>
+          <w:ilvl w:val="0"/>
+          <w:numId w:val="5"/>
+        </w:numPr>
+        <w:ind w:firstLineChars="0"/>
+      </w:pPr>
+      <w:r>
+        <w:t>具体步骤</w:t>
+      </w:r>
+    </w:p>
+    <w:p>
+      <w:pPr>
+        <w:rPr>
+          <w:rStyle w:val="Strong"/>
+          <w:b w:val="0"/>
+          <w:bCs w:val="0"/>
+        </w:rPr>
+      </w:pPr>
+      <w:r>
+        <w:rPr>
+          <w:rStyle w:val="Strong"/>
+          <w:rFonts w:hint="eastAsia"/>
+          <w:b w:val="0"/>
+          <w:bCs w:val="0"/>
+        </w:rPr>
+        <w:t>尝试</w:t>
+      </w:r>
+      <w:r>
+        <w:rPr>
+          <w:rStyle w:val="Strong"/>
+          <w:b w:val="0"/>
+          <w:bCs w:val="0"/>
+        </w:rPr>
+        <w:t>删除测试用例</w:t>
+      </w:r>
+      <w:r>
+        <w:rPr>
+          <w:rStyle w:val="Strong"/>
+          <w:b w:val="0"/>
+          <w:bCs w:val="0"/>
+        </w:rPr>
+        <w:t>1</w:t>
+      </w:r>
+    </w:p>
+    <w:p>
+      <w:pPr>
+        <w:jc w:val="center"/>
+        <w:rPr>
+          <w:rStyle w:val="Strong"/>
+          <w:b w:val="0"/>
+          <w:bCs w:val="0"/>
+        </w:rPr>
+      </w:pPr>
+      <w:r>
+        <w:rPr>
+          <w:rStyle w:val="Strong"/>
+          <w:b w:val="0"/>
+          <w:bCs w:val="0"/>
+          <w:noProof/>
+        </w:rPr>
+        <w:lastRenderedPageBreak/>
+        <w:drawing>
+          <wp:inline distT="0" distB="0" distL="0" distR="0" wp14:anchorId="79156B37" wp14:editId="45BF146B">
+            <wp:extent cx="5067300" cy="5588000"/>
+            <wp:effectExtent l="0" t="0" r="12700" b="0"/>
+            <wp:docPr id="29" name="图片 11"/>
+            <wp:cNvGraphicFramePr>
+              <a:graphicFrameLocks xmlns:a="http://schemas.openxmlformats.org/drawingml/2006/main" noChangeAspect="1"/>
+            </wp:cNvGraphicFramePr>
+            <a:graphic xmlns:a="http://schemas.openxmlformats.org/drawingml/2006/main">
+              <a:graphicData uri="http://schemas.openxmlformats.org/drawingml/2006/picture">
+                <pic:pic xmlns:pic="http://schemas.openxmlformats.org/drawingml/2006/picture">
+                  <pic:nvPicPr>
+                    <pic:cNvPr id="1" name=""/>
+                    <pic:cNvPicPr/>
+                  </pic:nvPicPr>
+                  <pic:blipFill>
+                    <a:blip r:embed="rId15"/>
+                    <a:stretch>
+                      <a:fillRect/>
+                    </a:stretch>
+                  </pic:blipFill>
+                  <pic:spPr>
+                    <a:xfrm>
+                      <a:off x="0" y="0"/>
+                      <a:ext cx="5067300" cy="5588000"/>
+                    </a:xfrm>
+                    <a:prstGeom prst="rect">
+                      <a:avLst/>
+                    </a:prstGeom>
+                  </pic:spPr>
+                </pic:pic>
+              </a:graphicData>
+            </a:graphic>
+          </wp:inline>
+        </w:drawing>
+      </w:r>
+    </w:p>
+    <w:p>
+      <w:pPr>
+        <w:pStyle w:val="ListParagraph"/>
+        <w:numPr>
+          <w:ilvl w:val="0"/>
+          <w:numId w:val="5"/>
+        </w:numPr>
+        <w:ind w:firstLineChars="0"/>
+        <w:rPr>
+          <w:b/>
+          <w:bCs/>
+        </w:rPr>
+      </w:pPr>
+      <w:r>
+        <w:rPr>
+          <w:rFonts w:hint="eastAsia"/>
+          <w:b/>
+          <w:bCs/>
+        </w:rPr>
+        <w:t>期望</w:t>
+      </w:r>
+      <w:r>
+        <w:rPr>
+          <w:b/>
+          <w:bCs/>
+        </w:rPr>
+        <w:t>结果：</w:t>
+      </w:r>
+      <w:r>
+        <w:rPr>
+          <w:rFonts w:hint="eastAsia"/>
+          <w:b/>
+          <w:bCs/>
+        </w:rPr>
+        <w:t>用户被删除</w:t>
+      </w:r>
+    </w:p>
+    <w:p>
+      <w:pPr>
+        <w:pStyle w:val="ListParagraph"/>
+        <w:numPr>
+          <w:ilvl w:val="0"/>
+          <w:numId w:val="5"/>
+        </w:numPr>
+        <w:ind w:firstLineChars="0"/>
+      </w:pPr>
+      <w:r>
+        <w:rPr>
+          <w:rFonts w:hint="eastAsia"/>
+          <w:b/>
+          <w:bCs/>
+        </w:rPr>
+        <w:t>测试结果</w:t>
+      </w:r>
+      <w:r>
+        <w:rPr>
+          <w:b/>
+          <w:bCs/>
+        </w:rPr>
+        <w:t>：</w:t>
+      </w:r>
+      <w:r>
+        <w:rPr>
+          <w:rFonts w:hint="eastAsia"/>
+        </w:rPr>
+        <w:t>没有任何提示</w:t>
+      </w:r>
+      <w:r>
+        <w:t>，</w:t>
+      </w:r>
+      <w:r>
+        <w:rPr>
+          <w:rFonts w:hint="eastAsia"/>
+        </w:rPr>
+        <w:t>删除失败</w:t>
+      </w:r>
+      <w:r>
+        <w:t>，</w:t>
+      </w:r>
+      <w:r>
+        <w:rPr>
+          <w:rFonts w:hint="eastAsia"/>
+        </w:rPr>
+        <w:t>刷新后</w:t>
+      </w:r>
+      <w:r>
+        <w:t>用户仍然存在</w:t>
+      </w:r>
+    </w:p>
+    <w:p/>
+    <w:p>
+      <w:pPr>
+        <w:pStyle w:val="Heading2"/>
+        <w:spacing w:before="0" w:after="0" w:line="240" w:lineRule="auto"/>
+        <w:rPr>
+          <w:b w:val="0"/>
+          <w:bCs w:val="0"/>
+          <w:lang w:eastAsia="zh-CN"/>
+        </w:rPr>
+      </w:pPr>
+      <w:r>
+        <w:rPr>
+          <w:b w:val="0"/>
+          <w:bCs w:val="0"/>
+        </w:rPr>
+        <w:t>3.</w:t>
+      </w:r>
+      <w:r>
+        <w:rPr>
+          <w:rFonts w:hint="eastAsia"/>
+          <w:b w:val="0"/>
+          <w:bCs w:val="0"/>
+        </w:rPr>
+        <w:t>3</w:t>
+      </w:r>
+      <w:r>
+        <w:rPr>
+          <w:b w:val="0"/>
+          <w:bCs w:val="0"/>
+        </w:rPr>
+        <w:t xml:space="preserve"> </w:t>
+      </w:r>
+      <w:r>
+        <w:rPr>
+          <w:rFonts w:hint="eastAsia"/>
+          <w:b w:val="0"/>
+          <w:bCs w:val="0"/>
+          <w:lang w:eastAsia="zh-CN"/>
+        </w:rPr>
+        <w:t>权限</w:t>
+      </w:r>
+      <w:r>
+        <w:rPr>
+          <w:b w:val="0"/>
+          <w:bCs w:val="0"/>
+          <w:lang w:eastAsia="zh-CN"/>
+        </w:rPr>
+        <w:t>管理</w:t>
+      </w:r>
+      <w:r>
+        <w:rPr>
+          <w:rFonts w:hint="eastAsia"/>
+          <w:b w:val="0"/>
+          <w:bCs w:val="0"/>
+          <w:lang w:eastAsia="zh-CN"/>
+        </w:rPr>
+        <w:t>模块</w:t>
+      </w:r>
+    </w:p>
+    <w:p>
+      <w:pPr>
+        <w:pStyle w:val="Heading2"/>
+        <w:spacing w:before="0" w:after="0" w:line="240" w:lineRule="auto"/>
+        <w:rPr>
+          <w:b w:val="0"/>
+          <w:bCs w:val="0"/>
+        </w:rPr>
+      </w:pPr>
+      <w:r>
+        <w:rPr>
+          <w:b w:val="0"/>
+          <w:bCs w:val="0"/>
+        </w:rPr>
+        <w:t>3.</w:t>
+      </w:r>
+      <w:r>
+        <w:rPr>
+          <w:rFonts w:hint="eastAsia"/>
+          <w:b w:val="0"/>
+          <w:bCs w:val="0"/>
+        </w:rPr>
+        <w:t>3</w:t>
+      </w:r>
+      <w:r>
+        <w:rPr>
+          <w:b w:val="0"/>
+          <w:bCs w:val="0"/>
+        </w:rPr>
+        <w:t>.3</w:t>
+      </w:r>
+      <w:r>
+        <w:rPr>
+          <w:b w:val="0"/>
+          <w:bCs w:val="0"/>
+        </w:rPr>
+        <w:t>.</w:t>
+      </w:r>
+      <w:r>
+        <w:rPr>
+          <w:b w:val="0"/>
+          <w:bCs w:val="0"/>
+        </w:rPr>
+        <w:t>1</w:t>
+      </w:r>
+      <w:r>
+        <w:rPr>
+          <w:rFonts w:hint="eastAsia"/>
+          <w:b w:val="0"/>
+          <w:bCs w:val="0"/>
+        </w:rPr>
+        <w:t>测试用例</w:t>
+      </w:r>
+      <w:r>
+        <w:rPr>
+          <w:b w:val="0"/>
+          <w:bCs w:val="0"/>
+        </w:rPr>
+        <w:t>TR</w:t>
+      </w:r>
+      <w:r>
+        <w:rPr>
+          <w:b w:val="0"/>
+          <w:bCs w:val="0"/>
+        </w:rPr>
+        <w:t>10</w:t>
+      </w:r>
+    </w:p>
+    <w:p>
+      <w:pPr>
+        <w:pStyle w:val="ListParagraph"/>
+        <w:numPr>
+          <w:ilvl w:val="0"/>
+          <w:numId w:val="5"/>
+        </w:numPr>
+        <w:ind w:firstLineChars="0"/>
+      </w:pPr>
+      <w:r>
+        <w:rPr>
+          <w:rFonts w:hint="eastAsia"/>
+          <w:b/>
+          <w:bCs/>
+        </w:rPr>
+        <w:t>ID</w:t>
+      </w:r>
+      <w:r>
+        <w:rPr>
+          <w:rFonts w:hint="eastAsia"/>
+          <w:b/>
+          <w:bCs/>
+        </w:rPr>
+        <w:t>：</w:t>
+      </w:r>
+      <w:r>
+        <w:rPr>
+          <w:rFonts w:hint="eastAsia"/>
+        </w:rPr>
+        <w:t>Constantine</w:t>
+      </w:r>
+      <w:r>
+        <w:t>010</w:t>
+      </w:r>
+    </w:p>
+    <w:p>
+      <w:pPr>
+        <w:pStyle w:val="ListParagraph"/>
+        <w:numPr>
+          <w:ilvl w:val="0"/>
+          <w:numId w:val="5"/>
+        </w:numPr>
+        <w:ind w:firstLineChars="0"/>
+      </w:pPr>
+      <w:r>
+        <w:rPr>
+          <w:rFonts w:hint="eastAsia"/>
+          <w:b/>
+          <w:bCs/>
+        </w:rPr>
+        <w:t>父用例</w:t>
+      </w:r>
+      <w:r>
+        <w:rPr>
+          <w:b/>
+          <w:bCs/>
+        </w:rPr>
+        <w:t>：</w:t>
+      </w:r>
+      <w:r>
+        <w:rPr>
+          <w:rFonts w:hint="eastAsia"/>
+        </w:rPr>
+        <w:t>无</w:t>
+      </w:r>
+    </w:p>
+    <w:p>
+      <w:pPr>
+        <w:pStyle w:val="ListParagraph"/>
+        <w:numPr>
+          <w:ilvl w:val="0"/>
+          <w:numId w:val="5"/>
+        </w:numPr>
+        <w:ind w:firstLineChars="0"/>
+        <w:rPr>
+          <w:b/>
+          <w:bCs/>
+        </w:rPr>
+      </w:pPr>
+      <w:r>
+        <w:rPr>
+          <w:rFonts w:hint="eastAsia"/>
+          <w:b/>
+          <w:bCs/>
+        </w:rPr>
+        <w:t>输入数据前提</w:t>
+      </w:r>
+      <w:r>
+        <w:rPr>
+          <w:b/>
+          <w:bCs/>
+        </w:rPr>
+        <w:t>：</w:t>
+      </w:r>
+      <w:r>
+        <w:rPr>
+          <w:rFonts w:hint="eastAsia"/>
+          <w:b/>
+          <w:bCs/>
+        </w:rPr>
+        <w:t>存在</w:t>
+      </w:r>
+      <w:r>
+        <w:rPr>
+          <w:b/>
+          <w:bCs/>
+        </w:rPr>
+        <w:t>用户组</w:t>
+      </w:r>
+      <w:r>
+        <w:rPr>
+          <w:b/>
+          <w:bCs/>
+        </w:rPr>
+        <w:t>“</w:t>
+      </w:r>
+      <w:r>
+        <w:rPr>
+          <w:b/>
+          <w:bCs/>
+        </w:rPr>
+        <w:t>测试用户</w:t>
+      </w:r>
+      <w:r>
+        <w:rPr>
+          <w:b/>
+          <w:bCs/>
+        </w:rPr>
+        <w:t>”</w:t>
+      </w:r>
+    </w:p>
+    <w:p>
+      <w:pPr>
+        <w:pStyle w:val="ListParagraph"/>
+        <w:numPr>
+          <w:ilvl w:val="0"/>
+          <w:numId w:val="5"/>
+        </w:numPr>
+        <w:ind w:firstLineChars="0"/>
+        <w:rPr>
+          <w:b/>
+          <w:bCs/>
+        </w:rPr>
+      </w:pPr>
+      <w:r>
+        <w:rPr>
+          <w:rFonts w:hint="eastAsia"/>
+          <w:b/>
+          <w:bCs/>
+        </w:rPr>
+        <w:t>测试用例</w:t>
+      </w:r>
+      <w:r>
+        <w:rPr>
+          <w:b/>
+          <w:bCs/>
+        </w:rPr>
+        <w:t>内容：</w:t>
+      </w:r>
+    </w:p>
+    <w:p>
+      <w:pPr>
+        <w:pStyle w:val="ListParagraph"/>
+        <w:numPr>
+          <w:ilvl w:val="0"/>
+          <w:numId w:val="5"/>
+        </w:numPr>
+        <w:ind w:firstLineChars="0"/>
+        <w:rPr>
+          <w:b/>
+          <w:bCs/>
+        </w:rPr>
+      </w:pPr>
+      <w:r>
+        <w:rPr>
+          <w:rFonts w:hint="eastAsia"/>
+          <w:b/>
+          <w:bCs/>
+        </w:rPr>
+        <w:t>用户组</w:t>
+      </w:r>
+      <w:r>
+        <w:rPr>
+          <w:b/>
+          <w:bCs/>
+        </w:rPr>
+        <w:t>：</w:t>
+      </w:r>
+      <w:r>
+        <w:rPr>
+          <w:rFonts w:hint="eastAsia"/>
+          <w:b/>
+          <w:bCs/>
+        </w:rPr>
+        <w:t>测试用例</w:t>
+      </w:r>
+    </w:p>
+    <w:p>
+      <w:pPr>
+        <w:pStyle w:val="ListParagraph"/>
+        <w:numPr>
+          <w:ilvl w:val="0"/>
+          <w:numId w:val="5"/>
+        </w:numPr>
+        <w:ind w:firstLineChars="0"/>
+      </w:pPr>
+      <w:r>
+        <w:rPr>
+          <w:rFonts w:hint="eastAsia"/>
+        </w:rPr>
+        <w:t>描述</w:t>
+      </w:r>
+      <w:r>
+        <w:t>：</w:t>
+      </w:r>
+      <w:r>
+        <w:rPr>
+          <w:rFonts w:hint="eastAsia"/>
+        </w:rPr>
+        <w:t>aaaa</w:t>
+      </w:r>
+    </w:p>
+    <w:p>
+      <w:pPr>
+        <w:jc w:val="center"/>
+        <w:rPr>
+          <w:rStyle w:val="Strong"/>
+          <w:lang w:eastAsia="zh-CN"/>
+        </w:rPr>
+      </w:pPr>
+      <w:r>
+        <w:rPr>
+          <w:rStyle w:val="Strong"/>
+          <w:noProof/>
+        </w:rPr>
+        <w:lastRenderedPageBreak/>
+        <w:drawing>
+          <wp:inline distT="0" distB="0" distL="0" distR="0" wp14:anchorId="4F6D106E" wp14:editId="261C2773">
+            <wp:extent cx="5092700" cy="1435100"/>
+            <wp:effectExtent l="0" t="0" r="12700" b="12700"/>
+            <wp:docPr id="30" name="图片 14"/>
+            <wp:cNvGraphicFramePr>
+              <a:graphicFrameLocks xmlns:a="http://schemas.openxmlformats.org/drawingml/2006/main" noChangeAspect="1"/>
+            </wp:cNvGraphicFramePr>
+            <a:graphic xmlns:a="http://schemas.openxmlformats.org/drawingml/2006/main">
+              <a:graphicData uri="http://schemas.openxmlformats.org/drawingml/2006/picture">
+                <pic:pic xmlns:pic="http://schemas.openxmlformats.org/drawingml/2006/picture">
+                  <pic:nvPicPr>
+                    <pic:cNvPr id="1" name=""/>
+                    <pic:cNvPicPr/>
+                  </pic:nvPicPr>
+                  <pic:blipFill>
+                    <a:blip r:embed="rId16"/>
+                    <a:stretch>
+                      <a:fillRect/>
+                    </a:stretch>
+                  </pic:blipFill>
+                  <pic:spPr>
+                    <a:xfrm>
+                      <a:off x="0" y="0"/>
+                      <a:ext cx="5092700" cy="1435100"/>
+                    </a:xfrm>
+                    <a:prstGeom prst="rect">
+                      <a:avLst/>
+                    </a:prstGeom>
+                  </pic:spPr>
+                </pic:pic>
+              </a:graphicData>
+            </a:graphic>
+          </wp:inline>
+        </w:drawing>
+      </w:r>
+    </w:p>
+    <w:p>
+      <w:pPr>
+        <w:jc w:val="center"/>
+      </w:pPr>
+      <w:r>
+        <w:rPr>
+          <w:noProof/>
+        </w:rPr>
+        <w:drawing>
+          <wp:inline distT="0" distB="0" distL="0" distR="0" wp14:anchorId="2122384D" wp14:editId="38D6AD6D">
+            <wp:extent cx="5181600" cy="5588000"/>
+            <wp:effectExtent l="0" t="0" r="0" b="0"/>
+            <wp:docPr id="31" name="图片 15"/>
+            <wp:cNvGraphicFramePr>
+              <a:graphicFrameLocks xmlns:a="http://schemas.openxmlformats.org/drawingml/2006/main" noChangeAspect="1"/>
+            </wp:cNvGraphicFramePr>
+            <a:graphic xmlns:a="http://schemas.openxmlformats.org/drawingml/2006/main">
+              <a:graphicData uri="http://schemas.openxmlformats.org/drawingml/2006/picture">
+                <pic:pic xmlns:pic="http://schemas.openxmlformats.org/drawingml/2006/picture">
+                  <pic:nvPicPr>
+                    <pic:cNvPr id="1" name=""/>
+                    <pic:cNvPicPr/>
+                  </pic:nvPicPr>
+                  <pic:blipFill>
+                    <a:blip r:embed="rId17"/>
+                    <a:stretch>
+                      <a:fillRect/>
+                    </a:stretch>
+                  </pic:blipFill>
+                  <pic:spPr>
+                    <a:xfrm>
+                      <a:off x="0" y="0"/>
+                      <a:ext cx="5181600" cy="5588000"/>
+                    </a:xfrm>
+                    <a:prstGeom prst="rect">
+                      <a:avLst/>
+                    </a:prstGeom>
+                  </pic:spPr>
+                </pic:pic>
+              </a:graphicData>
+            </a:graphic>
+          </wp:inline>
+        </w:drawing>
+      </w:r>
+    </w:p>
+    <w:p/>
+    <w:p>
+      <w:pPr>
+        <w:pStyle w:val="ListParagraph"/>
+        <w:numPr>
+          <w:ilvl w:val="0"/>
+          <w:numId w:val="5"/>
+        </w:numPr>
+        <w:ind w:firstLineChars="0"/>
+      </w:pPr>
+      <w:r>
+        <w:t>期待结果：提示错误</w:t>
+      </w:r>
+    </w:p>
+    <w:p>
+      <w:pPr>
+        <w:pStyle w:val="ListParagraph"/>
+        <w:numPr>
+          <w:ilvl w:val="0"/>
+          <w:numId w:val="5"/>
+        </w:numPr>
+        <w:ind w:firstLineChars="0"/>
+      </w:pPr>
+      <w:r>
+        <w:rPr>
+          <w:rFonts w:hint="eastAsia"/>
+        </w:rPr>
+        <w:t>测试结果</w:t>
+      </w:r>
+      <w:r>
+        <w:t>：成功添加</w:t>
+      </w:r>
+    </w:p>
+    <w:p>
+      <w:pPr>
+        <w:rPr>
+          <w:b/>
+          <w:bCs/>
+        </w:rPr>
+      </w:pPr>
+    </w:p>
+    <w:p>
+      <w:pPr>
+        <w:pStyle w:val="Heading2"/>
+        <w:spacing w:before="0" w:after="0" w:line="240" w:lineRule="auto"/>
+        <w:rPr>
+          <w:b w:val="0"/>
+          <w:bCs w:val="0"/>
+        </w:rPr>
+      </w:pPr>
+      <w:r>
+        <w:rPr>
+          <w:b w:val="0"/>
+          <w:bCs w:val="0"/>
+        </w:rPr>
+        <w:t>3.</w:t>
+      </w:r>
+      <w:r>
+        <w:rPr>
+          <w:rFonts w:hint="eastAsia"/>
+          <w:b w:val="0"/>
+          <w:bCs w:val="0"/>
+        </w:rPr>
+        <w:t>3</w:t>
+      </w:r>
+      <w:r>
+        <w:rPr>
+          <w:b w:val="0"/>
+          <w:bCs w:val="0"/>
+        </w:rPr>
+        <w:t>.3.</w:t>
+      </w:r>
+      <w:r>
+        <w:rPr>
+          <w:b w:val="0"/>
+          <w:bCs w:val="0"/>
+        </w:rPr>
+        <w:t>2</w:t>
+      </w:r>
+      <w:r>
+        <w:rPr>
+          <w:rFonts w:hint="eastAsia"/>
+          <w:b w:val="0"/>
+          <w:bCs w:val="0"/>
+        </w:rPr>
+        <w:t>测试用例</w:t>
+      </w:r>
+      <w:r>
+        <w:rPr>
+          <w:b w:val="0"/>
+          <w:bCs w:val="0"/>
+        </w:rPr>
+        <w:t>TR12</w:t>
+      </w:r>
+    </w:p>
+    <w:p>
+      <w:pPr>
+        <w:pStyle w:val="ListParagraph"/>
+        <w:numPr>
+          <w:ilvl w:val="0"/>
+          <w:numId w:val="5"/>
+        </w:numPr>
+        <w:ind w:firstLineChars="0"/>
+        <w:rPr>
+          <w:b/>
+          <w:bCs/>
+        </w:rPr>
+      </w:pPr>
+      <w:r>
+        <w:rPr>
+          <w:rFonts w:hint="eastAsia"/>
+        </w:rPr>
+        <w:t>ID</w:t>
+      </w:r>
+      <w:r>
+        <w:rPr>
+          <w:rFonts w:hint="eastAsia"/>
+        </w:rPr>
+        <w:t>：</w:t>
+      </w:r>
+      <w:r>
+        <w:rPr>
+          <w:rFonts w:hint="eastAsia"/>
+          <w:b/>
+          <w:bCs/>
+        </w:rPr>
+        <w:t>Constantine</w:t>
+      </w:r>
+      <w:r>
+        <w:rPr>
+          <w:b/>
+          <w:bCs/>
+        </w:rPr>
+        <w:t>012</w:t>
+      </w:r>
+    </w:p>
+    <w:p>
+      <w:pPr>
+        <w:pStyle w:val="ListParagraph"/>
+        <w:numPr>
+          <w:ilvl w:val="0"/>
+          <w:numId w:val="5"/>
+        </w:numPr>
+        <w:ind w:firstLineChars="0"/>
+        <w:rPr>
+          <w:b/>
+          <w:bCs/>
+        </w:rPr>
+      </w:pPr>
+      <w:r>
+        <w:rPr>
+          <w:rFonts w:hint="eastAsia"/>
+        </w:rPr>
+        <w:lastRenderedPageBreak/>
+        <w:t>父用例</w:t>
+      </w:r>
+      <w:r>
+        <w:t>：</w:t>
+      </w:r>
+      <w:r>
+        <w:rPr>
+          <w:rFonts w:hint="eastAsia"/>
+          <w:b/>
+          <w:bCs/>
+        </w:rPr>
+        <w:t>无</w:t>
+      </w:r>
+    </w:p>
+    <w:p>
+      <w:pPr>
+        <w:pStyle w:val="ListParagraph"/>
+        <w:numPr>
+          <w:ilvl w:val="0"/>
+          <w:numId w:val="5"/>
+        </w:numPr>
+        <w:ind w:firstLineChars="0"/>
+      </w:pPr>
+      <w:r>
+        <w:rPr>
+          <w:rFonts w:hint="eastAsia"/>
+        </w:rPr>
+        <w:t>输入数据前提</w:t>
+      </w:r>
+      <w:r>
+        <w:t>：</w:t>
+      </w:r>
+      <w:r>
+        <w:rPr>
+          <w:rFonts w:hint="eastAsia"/>
+        </w:rPr>
+        <w:t>存在</w:t>
+      </w:r>
+      <w:r>
+        <w:t>用户组</w:t>
+      </w:r>
+      <w:r>
+        <w:t>“</w:t>
+      </w:r>
+      <w:r>
+        <w:t>测试用户</w:t>
+      </w:r>
+      <w:r>
+        <w:t>”</w:t>
+      </w:r>
+    </w:p>
+    <w:p>
+      <w:pPr>
+        <w:pStyle w:val="ListParagraph"/>
+        <w:numPr>
+          <w:ilvl w:val="0"/>
+          <w:numId w:val="5"/>
+        </w:numPr>
+        <w:ind w:firstLineChars="0"/>
+      </w:pPr>
+      <w:r>
+        <w:rPr>
+          <w:rFonts w:hint="eastAsia"/>
+        </w:rPr>
+        <w:t>测试用例</w:t>
+      </w:r>
+      <w:r>
+        <w:t>内容：无</w:t>
+      </w:r>
+    </w:p>
+    <w:p>
+      <w:pPr>
+        <w:pStyle w:val="ListParagraph"/>
+        <w:numPr>
+          <w:ilvl w:val="0"/>
+          <w:numId w:val="5"/>
+        </w:numPr>
+        <w:ind w:firstLineChars="0"/>
+        <w:rPr>
+          <w:b/>
+          <w:bCs/>
+        </w:rPr>
+      </w:pPr>
+      <w:r>
+        <w:rPr>
+          <w:rFonts w:hint="eastAsia"/>
+        </w:rPr>
+        <w:t>具体步骤</w:t>
+      </w:r>
+      <w:r>
+        <w:t>：</w:t>
+      </w:r>
+    </w:p>
+    <w:p>
+      <w:r>
+        <w:t>在操作</w:t>
+      </w:r>
+      <w:r>
+        <w:rPr>
+          <w:rFonts w:hint="eastAsia"/>
+        </w:rPr>
+        <w:t>种选择</w:t>
+      </w:r>
+      <w:r>
+        <w:t>删除</w:t>
+      </w:r>
+    </w:p>
+    <w:p/>
+    <w:p>
+      <w:r>
+        <w:t>使用</w:t>
+      </w:r>
+      <w:r>
+        <w:rPr>
+          <w:rFonts w:hint="eastAsia"/>
+        </w:rPr>
+        <w:t>勾选</w:t>
+      </w:r>
+      <w:r>
+        <w:t>框勾选后，</w:t>
+      </w:r>
+      <w:r>
+        <w:rPr>
+          <w:rFonts w:hint="eastAsia"/>
+        </w:rPr>
+        <w:t>点击</w:t>
+      </w:r>
+      <w:r>
+        <w:t>上面的删除按钮，</w:t>
+      </w:r>
+      <w:r>
+        <w:rPr>
+          <w:rFonts w:hint="eastAsia"/>
+        </w:rPr>
+        <w:t>删除成功</w:t>
+      </w:r>
+      <w:r>
+        <w:t>。</w:t>
+      </w:r>
+    </w:p>
+    <w:p>
+      <w:r>
+        <w:rPr>
+          <w:noProof/>
+        </w:rPr>
+        <w:drawing>
+          <wp:inline distT="0" distB="0" distL="0" distR="0" wp14:anchorId="5DC61EB9" wp14:editId="14958856">
+            <wp:extent cx="5130800" cy="5765800"/>
+            <wp:effectExtent l="0" t="0" r="0" b="0"/>
+            <wp:docPr id="17" name="图片 17"/>
+            <wp:cNvGraphicFramePr>
+              <a:graphicFrameLocks xmlns:a="http://schemas.openxmlformats.org/drawingml/2006/main" noChangeAspect="1"/>
+            </wp:cNvGraphicFramePr>
+            <a:graphic xmlns:a="http://schemas.openxmlformats.org/drawingml/2006/main">
+              <a:graphicData uri="http://schemas.openxmlformats.org/drawingml/2006/picture">
+                <pic:pic xmlns:pic="http://schemas.openxmlformats.org/drawingml/2006/picture">
+                  <pic:nvPicPr>
+                    <pic:cNvPr id="1" name=""/>
+                    <pic:cNvPicPr/>
+                  </pic:nvPicPr>
+                  <pic:blipFill>
+                    <a:blip r:embed="rId18"/>
+                    <a:stretch>
+                      <a:fillRect/>
+                    </a:stretch>
+                  </pic:blipFill>
+                  <pic:spPr>
+                    <a:xfrm>
+                      <a:off x="0" y="0"/>
+                      <a:ext cx="5130800" cy="5765800"/>
+                    </a:xfrm>
+                    <a:prstGeom prst="rect">
+                      <a:avLst/>
+                    </a:prstGeom>
+                  </pic:spPr>
+                </pic:pic>
+              </a:graphicData>
+            </a:graphic>
+          </wp:inline>
+        </w:drawing>
+      </w:r>
+    </w:p>
+    <w:p>
+      <w:pPr>
+        <w:pStyle w:val="ListParagraph"/>
+        <w:numPr>
+          <w:ilvl w:val="0"/>
+          <w:numId w:val="5"/>
+        </w:numPr>
+        <w:ind w:firstLineChars="0"/>
+        <w:rPr>
+          <w:b/>
+          <w:bCs/>
+        </w:rPr>
+      </w:pPr>
+      <w:r>
+        <w:rPr>
+          <w:rFonts w:hint="eastAsia"/>
+          <w:b/>
+          <w:bCs/>
+        </w:rPr>
+        <w:t>期待结果</w:t>
+      </w:r>
+      <w:r>
+        <w:rPr>
+          <w:b/>
+          <w:bCs/>
+        </w:rPr>
+        <w:t>：成功删除</w:t>
+      </w:r>
+    </w:p>
+    <w:p>
+      <w:pPr>
+        <w:pStyle w:val="ListParagraph"/>
+        <w:numPr>
+          <w:ilvl w:val="0"/>
+          <w:numId w:val="5"/>
+        </w:numPr>
+        <w:ind w:firstLineChars="0"/>
+        <w:rPr>
+          <w:b/>
+          <w:bCs/>
+        </w:rPr>
+      </w:pPr>
+      <w:r>
+        <w:rPr>
+          <w:rFonts w:hint="eastAsia"/>
+          <w:b/>
+          <w:bCs/>
+        </w:rPr>
+        <w:t>测试结果</w:t>
+      </w:r>
+      <w:r>
+        <w:rPr>
+          <w:b/>
+          <w:bCs/>
+        </w:rPr>
+        <w:t>：</w:t>
+      </w:r>
+      <w:r>
+        <w:rPr>
+          <w:rFonts w:hint="eastAsia"/>
+          <w:b/>
+          <w:bCs/>
+        </w:rPr>
+        <w:t>删除失败</w:t>
+      </w:r>
+      <w:bookmarkStart w:id="15" w:name="_GoBack"/>
+      <w:bookmarkEnd w:id="15"/>
     </w:p>
     <w:sectPr>
-      <w:headerReference w:type="even" r:id="rId11"/>
-      <w:headerReference w:type="default" r:id="rId12"/>
-      <w:footerReference w:type="even" r:id="rId13"/>
-      <w:footerReference w:type="default" r:id="rId14"/>
+      <w:headerReference w:type="even" r:id="rId19"/>
+      <w:headerReference w:type="default" r:id="rId20"/>
+      <w:footerReference w:type="even" r:id="rId21"/>
+      <w:footerReference w:type="default" r:id="rId22"/>
       <w:pgSz w:w="11906" w:h="16838"/>
       <w:pgMar w:top="1440" w:right="1800" w:bottom="1440" w:left="1800" w:header="851" w:footer="992" w:gutter="0"/>
       <w:cols w:space="425"/>
@@ -19613,7 +21846,7 @@
         <w:rStyle w:val="PageNumber"/>
         <w:noProof/>
       </w:rPr>
-      <w:t>7</w:t>
+      <w:t>13</w:t>
     </w:r>
     <w:r>
       <w:rPr>
@@ -19723,7 +21956,6 @@
               <w:temporary/>
               <w:showingPlcHdr/>
             </w:sdtPr>
-            <w:sdtEndPr/>
             <w:sdtContent>
               <w:r>
                 <w:rPr>
@@ -19867,13 +22099,7 @@
       <w:rPr>
         <w:lang w:eastAsia="zh-CN"/>
       </w:rPr>
-      <w:t>烫</w:t>
-    </w:r>
-    <w:r>
-      <w:rPr>
-        <w:lang w:eastAsia="zh-CN"/>
-      </w:rPr>
-      <w:t>烫烫烫烫小组中期报告</w:t>
+      <w:t>烫烫烫烫烫小组中期报告</w:t>
     </w:r>
   </w:p>
 </w:hdr>

--- a/中期报告_烫烫烫烫烫.docx
+++ b/中期报告_烫烫烫烫烫.docx
@@ -1481,7 +1481,7 @@
                               </a:ln>
                               <a:extLst>
                                 <a:ext uri="{91240B29-F687-4f45-9708-019B960494DF}">
-                                  <a14:hiddenLine xmlns="" xmlns:o="urn:schemas-microsoft-com:office:office" xmlns:v="urn:schemas-microsoft-com:vml" xmlns:w10="urn:schemas-microsoft-com:office:word" xmlns:w="http://schemas.openxmlformats.org/wordprocessingml/2006/main" xmlns:a14="http://schemas.microsoft.com/office/drawing/2010/main" w="9525">
+                                  <a14:hiddenLine xmlns:a14="http://schemas.microsoft.com/office/drawing/2010/main" xmlns:w="http://schemas.openxmlformats.org/wordprocessingml/2006/main" xmlns:w10="urn:schemas-microsoft-com:office:word" xmlns:v="urn:schemas-microsoft-com:vml" xmlns:o="urn:schemas-microsoft-com:office:office" xmlns="" w="9525">
                                     <a:solidFill>
                                       <a:srgbClr val="000000"/>
                                     </a:solidFill>
@@ -8897,7 +8897,7 @@
                               </a:ln>
                               <a:extLst>
                                 <a:ext uri="{91240B29-F687-4f45-9708-019B960494DF}">
-                                  <a14:hiddenLine xmlns:a14="http://schemas.microsoft.com/office/drawing/2010/main" xmlns:w="http://schemas.openxmlformats.org/wordprocessingml/2006/main" xmlns:w10="urn:schemas-microsoft-com:office:word" xmlns:v="urn:schemas-microsoft-com:vml" xmlns:o="urn:schemas-microsoft-com:office:office" xmlns="" w="9525">
+                                  <a14:hiddenLine xmlns="" xmlns:o="urn:schemas-microsoft-com:office:office" xmlns:v="urn:schemas-microsoft-com:vml" xmlns:w10="urn:schemas-microsoft-com:office:word" xmlns:w="http://schemas.openxmlformats.org/wordprocessingml/2006/main" xmlns:a14="http://schemas.microsoft.com/office/drawing/2010/main" w="9525">
                                     <a:solidFill>
                                       <a:srgbClr val="000000"/>
                                     </a:solidFill>
@@ -9513,7 +9513,7 @@
                               </a:ln>
                               <a:extLst>
                                 <a:ext uri="{91240B29-F687-4f45-9708-019B960494DF}">
-                                  <a14:hiddenLine xmlns:a14="http://schemas.microsoft.com/office/drawing/2010/main" xmlns:w="http://schemas.openxmlformats.org/wordprocessingml/2006/main" xmlns:w10="urn:schemas-microsoft-com:office:word" xmlns:v="urn:schemas-microsoft-com:vml" xmlns:o="urn:schemas-microsoft-com:office:office" xmlns="" w="9525">
+                                  <a14:hiddenLine xmlns="" xmlns:o="urn:schemas-microsoft-com:office:office" xmlns:v="urn:schemas-microsoft-com:vml" xmlns:w10="urn:schemas-microsoft-com:office:word" xmlns:w="http://schemas.openxmlformats.org/wordprocessingml/2006/main" xmlns:a14="http://schemas.microsoft.com/office/drawing/2010/main" w="9525">
                                     <a:solidFill>
                                       <a:srgbClr val="000000"/>
                                     </a:solidFill>
@@ -10126,7 +10126,7 @@
                               </a:ln>
                               <a:extLst>
                                 <a:ext uri="{91240B29-F687-4f45-9708-019B960494DF}">
-                                  <a14:hiddenLine xmlns:a14="http://schemas.microsoft.com/office/drawing/2010/main" xmlns:w="http://schemas.openxmlformats.org/wordprocessingml/2006/main" xmlns:w10="urn:schemas-microsoft-com:office:word" xmlns:v="urn:schemas-microsoft-com:vml" xmlns:o="urn:schemas-microsoft-com:office:office" xmlns="" w="9525">
+                                  <a14:hiddenLine xmlns="" xmlns:o="urn:schemas-microsoft-com:office:office" xmlns:v="urn:schemas-microsoft-com:vml" xmlns:w10="urn:schemas-microsoft-com:office:word" xmlns:w="http://schemas.openxmlformats.org/wordprocessingml/2006/main" xmlns:a14="http://schemas.microsoft.com/office/drawing/2010/main" w="9525">
                                     <a:solidFill>
                                       <a:srgbClr val="000000"/>
                                     </a:solidFill>
@@ -10742,7 +10742,7 @@
                               </a:ln>
                               <a:extLst>
                                 <a:ext uri="{91240B29-F687-4f45-9708-019B960494DF}">
-                                  <a14:hiddenLine xmlns:a14="http://schemas.microsoft.com/office/drawing/2010/main" xmlns:w="http://schemas.openxmlformats.org/wordprocessingml/2006/main" xmlns:w10="urn:schemas-microsoft-com:office:word" xmlns:v="urn:schemas-microsoft-com:vml" xmlns:o="urn:schemas-microsoft-com:office:office" xmlns="" w="9525">
+                                  <a14:hiddenLine xmlns="" xmlns:o="urn:schemas-microsoft-com:office:office" xmlns:v="urn:schemas-microsoft-com:vml" xmlns:w10="urn:schemas-microsoft-com:office:word" xmlns:w="http://schemas.openxmlformats.org/wordprocessingml/2006/main" xmlns:a14="http://schemas.microsoft.com/office/drawing/2010/main" w="9525">
                                     <a:solidFill>
                                       <a:srgbClr val="000000"/>
                                     </a:solidFill>
@@ -11379,7 +11379,7 @@
                               </a:ln>
                               <a:extLst>
                                 <a:ext uri="{91240B29-F687-4f45-9708-019B960494DF}">
-                                  <a14:hiddenLine xmlns:a14="http://schemas.microsoft.com/office/drawing/2010/main" xmlns:w="http://schemas.openxmlformats.org/wordprocessingml/2006/main" xmlns:w10="urn:schemas-microsoft-com:office:word" xmlns:v="urn:schemas-microsoft-com:vml" xmlns:o="urn:schemas-microsoft-com:office:office" xmlns="" w="9525">
+                                  <a14:hiddenLine xmlns="" xmlns:o="urn:schemas-microsoft-com:office:office" xmlns:v="urn:schemas-microsoft-com:vml" xmlns:w10="urn:schemas-microsoft-com:office:word" xmlns:w="http://schemas.openxmlformats.org/wordprocessingml/2006/main" xmlns:a14="http://schemas.microsoft.com/office/drawing/2010/main" w="9525">
                                     <a:solidFill>
                                       <a:srgbClr val="000000"/>
                                     </a:solidFill>
@@ -11989,7 +11989,7 @@
                               </a:ln>
                               <a:extLst>
                                 <a:ext uri="{91240B29-F687-4f45-9708-019B960494DF}">
-                                  <a14:hiddenLine xmlns:a14="http://schemas.microsoft.com/office/drawing/2010/main" xmlns:w="http://schemas.openxmlformats.org/wordprocessingml/2006/main" xmlns:w10="urn:schemas-microsoft-com:office:word" xmlns:v="urn:schemas-microsoft-com:vml" xmlns:o="urn:schemas-microsoft-com:office:office" xmlns="" w="9525">
+                                  <a14:hiddenLine xmlns="" xmlns:o="urn:schemas-microsoft-com:office:office" xmlns:v="urn:schemas-microsoft-com:vml" xmlns:w10="urn:schemas-microsoft-com:office:word" xmlns:w="http://schemas.openxmlformats.org/wordprocessingml/2006/main" xmlns:a14="http://schemas.microsoft.com/office/drawing/2010/main" w="9525">
                                     <a:solidFill>
                                       <a:srgbClr val="000000"/>
                                     </a:solidFill>
@@ -12603,7 +12603,7 @@
                               </a:ln>
                               <a:extLst>
                                 <a:ext uri="{91240B29-F687-4f45-9708-019B960494DF}">
-                                  <a14:hiddenLine xmlns:a14="http://schemas.microsoft.com/office/drawing/2010/main" xmlns:w="http://schemas.openxmlformats.org/wordprocessingml/2006/main" xmlns:w10="urn:schemas-microsoft-com:office:word" xmlns:v="urn:schemas-microsoft-com:vml" xmlns:o="urn:schemas-microsoft-com:office:office" xmlns="" w="9525">
+                                  <a14:hiddenLine xmlns="" xmlns:o="urn:schemas-microsoft-com:office:office" xmlns:v="urn:schemas-microsoft-com:vml" xmlns:w10="urn:schemas-microsoft-com:office:word" xmlns:w="http://schemas.openxmlformats.org/wordprocessingml/2006/main" xmlns:a14="http://schemas.microsoft.com/office/drawing/2010/main" w="9525">
                                     <a:solidFill>
                                       <a:srgbClr val="000000"/>
                                     </a:solidFill>
@@ -13226,7 +13226,7 @@
                               </a:ln>
                               <a:extLst>
                                 <a:ext uri="{91240B29-F687-4f45-9708-019B960494DF}">
-                                  <a14:hiddenLine xmlns:a14="http://schemas.microsoft.com/office/drawing/2010/main" xmlns:w="http://schemas.openxmlformats.org/wordprocessingml/2006/main" xmlns:w10="urn:schemas-microsoft-com:office:word" xmlns:v="urn:schemas-microsoft-com:vml" xmlns:o="urn:schemas-microsoft-com:office:office" xmlns="" w="9525">
+                                  <a14:hiddenLine xmlns="" xmlns:o="urn:schemas-microsoft-com:office:office" xmlns:v="urn:schemas-microsoft-com:vml" xmlns:w10="urn:schemas-microsoft-com:office:word" xmlns:w="http://schemas.openxmlformats.org/wordprocessingml/2006/main" xmlns:a14="http://schemas.microsoft.com/office/drawing/2010/main" w="9525">
                                     <a:solidFill>
                                       <a:srgbClr val="000000"/>
                                     </a:solidFill>
@@ -13836,7 +13836,7 @@
                               </a:ln>
                               <a:extLst>
                                 <a:ext uri="{91240B29-F687-4f45-9708-019B960494DF}">
-                                  <a14:hiddenLine xmlns:a14="http://schemas.microsoft.com/office/drawing/2010/main" xmlns:w="http://schemas.openxmlformats.org/wordprocessingml/2006/main" xmlns:w10="urn:schemas-microsoft-com:office:word" xmlns:v="urn:schemas-microsoft-com:vml" xmlns:o="urn:schemas-microsoft-com:office:office" xmlns="" w="9525">
+                                  <a14:hiddenLine xmlns="" xmlns:o="urn:schemas-microsoft-com:office:office" xmlns:v="urn:schemas-microsoft-com:vml" xmlns:w10="urn:schemas-microsoft-com:office:word" xmlns:w="http://schemas.openxmlformats.org/wordprocessingml/2006/main" xmlns:a14="http://schemas.microsoft.com/office/drawing/2010/main" w="9525">
                                     <a:solidFill>
                                       <a:srgbClr val="000000"/>
                                     </a:solidFill>
@@ -14446,7 +14446,7 @@
                               </a:ln>
                               <a:extLst>
                                 <a:ext uri="{91240B29-F687-4f45-9708-019B960494DF}">
-                                  <a14:hiddenLine xmlns:a14="http://schemas.microsoft.com/office/drawing/2010/main" xmlns:w="http://schemas.openxmlformats.org/wordprocessingml/2006/main" xmlns:w10="urn:schemas-microsoft-com:office:word" xmlns:v="urn:schemas-microsoft-com:vml" xmlns:o="urn:schemas-microsoft-com:office:office" xmlns="" w="9525">
+                                  <a14:hiddenLine xmlns="" xmlns:o="urn:schemas-microsoft-com:office:office" xmlns:v="urn:schemas-microsoft-com:vml" xmlns:w10="urn:schemas-microsoft-com:office:word" xmlns:w="http://schemas.openxmlformats.org/wordprocessingml/2006/main" xmlns:a14="http://schemas.microsoft.com/office/drawing/2010/main" w="9525">
                                     <a:solidFill>
                                       <a:srgbClr val="000000"/>
                                     </a:solidFill>
@@ -15090,7 +15090,7 @@
                               </a:ln>
                               <a:extLst>
                                 <a:ext uri="{91240B29-F687-4f45-9708-019B960494DF}">
-                                  <a14:hiddenLine xmlns:a14="http://schemas.microsoft.com/office/drawing/2010/main" xmlns:w="http://schemas.openxmlformats.org/wordprocessingml/2006/main" xmlns:w10="urn:schemas-microsoft-com:office:word" xmlns:v="urn:schemas-microsoft-com:vml" xmlns:o="urn:schemas-microsoft-com:office:office" xmlns="" w="9525">
+                                  <a14:hiddenLine xmlns="" xmlns:o="urn:schemas-microsoft-com:office:office" xmlns:v="urn:schemas-microsoft-com:vml" xmlns:w10="urn:schemas-microsoft-com:office:word" xmlns:w="http://schemas.openxmlformats.org/wordprocessingml/2006/main" xmlns:a14="http://schemas.microsoft.com/office/drawing/2010/main" w="9525">
                                     <a:solidFill>
                                       <a:srgbClr val="000000"/>
                                     </a:solidFill>
@@ -15693,7 +15693,7 @@
                               </a:ln>
                               <a:extLst>
                                 <a:ext uri="{91240B29-F687-4f45-9708-019B960494DF}">
-                                  <a14:hiddenLine xmlns:a14="http://schemas.microsoft.com/office/drawing/2010/main" xmlns:w="http://schemas.openxmlformats.org/wordprocessingml/2006/main" xmlns:w10="urn:schemas-microsoft-com:office:word" xmlns:v="urn:schemas-microsoft-com:vml" xmlns:o="urn:schemas-microsoft-com:office:office" xmlns="" w="9525">
+                                  <a14:hiddenLine xmlns="" xmlns:o="urn:schemas-microsoft-com:office:office" xmlns:v="urn:schemas-microsoft-com:vml" xmlns:w10="urn:schemas-microsoft-com:office:word" xmlns:w="http://schemas.openxmlformats.org/wordprocessingml/2006/main" xmlns:a14="http://schemas.microsoft.com/office/drawing/2010/main" w="9525">
                                     <a:solidFill>
                                       <a:srgbClr val="000000"/>
                                     </a:solidFill>
@@ -16314,7 +16314,7 @@
                               </a:ln>
                               <a:extLst>
                                 <a:ext uri="{91240B29-F687-4f45-9708-019B960494DF}">
-                                  <a14:hiddenLine xmlns:a14="http://schemas.microsoft.com/office/drawing/2010/main" xmlns:w="http://schemas.openxmlformats.org/wordprocessingml/2006/main" xmlns:w10="urn:schemas-microsoft-com:office:word" xmlns:v="urn:schemas-microsoft-com:vml" xmlns:o="urn:schemas-microsoft-com:office:office" xmlns="" w="9525">
+                                  <a14:hiddenLine xmlns="" xmlns:o="urn:schemas-microsoft-com:office:office" xmlns:v="urn:schemas-microsoft-com:vml" xmlns:w10="urn:schemas-microsoft-com:office:word" xmlns:w="http://schemas.openxmlformats.org/wordprocessingml/2006/main" xmlns:a14="http://schemas.microsoft.com/office/drawing/2010/main" w="9525">
                                     <a:solidFill>
                                       <a:srgbClr val="000000"/>
                                     </a:solidFill>
@@ -16945,7 +16945,7 @@
                               </a:ln>
                               <a:extLst>
                                 <a:ext uri="{91240B29-F687-4f45-9708-019B960494DF}">
-                                  <a14:hiddenLine xmlns:a14="http://schemas.microsoft.com/office/drawing/2010/main" xmlns:w="http://schemas.openxmlformats.org/wordprocessingml/2006/main" xmlns:w10="urn:schemas-microsoft-com:office:word" xmlns:v="urn:schemas-microsoft-com:vml" xmlns:o="urn:schemas-microsoft-com:office:office" xmlns="" w="9525">
+                                  <a14:hiddenLine xmlns="" xmlns:o="urn:schemas-microsoft-com:office:office" xmlns:v="urn:schemas-microsoft-com:vml" xmlns:w10="urn:schemas-microsoft-com:office:word" xmlns:w="http://schemas.openxmlformats.org/wordprocessingml/2006/main" xmlns:a14="http://schemas.microsoft.com/office/drawing/2010/main" w="9525">
                                     <a:solidFill>
                                       <a:srgbClr val="000000"/>
                                     </a:solidFill>
@@ -17554,7 +17554,7 @@
                               </a:ln>
                               <a:extLst>
                                 <a:ext uri="{91240B29-F687-4f45-9708-019B960494DF}">
-                                  <a14:hiddenLine xmlns:a14="http://schemas.microsoft.com/office/drawing/2010/main" xmlns:w="http://schemas.openxmlformats.org/wordprocessingml/2006/main" xmlns:w10="urn:schemas-microsoft-com:office:word" xmlns:v="urn:schemas-microsoft-com:vml" xmlns:o="urn:schemas-microsoft-com:office:office" xmlns="" w="9525">
+                                  <a14:hiddenLine xmlns="" xmlns:o="urn:schemas-microsoft-com:office:office" xmlns:v="urn:schemas-microsoft-com:vml" xmlns:w10="urn:schemas-microsoft-com:office:word" xmlns:w="http://schemas.openxmlformats.org/wordprocessingml/2006/main" xmlns:a14="http://schemas.microsoft.com/office/drawing/2010/main" w="9525">
                                     <a:solidFill>
                                       <a:srgbClr val="000000"/>
                                     </a:solidFill>
@@ -17665,43 +17665,51 @@
         <w:pStyle w:val="Heading2"/>
         <w:spacing w:before="0" w:after="0" w:line="240" w:lineRule="auto"/>
         <w:rPr>
+          <w:b w:val="0"/>
+          <w:bCs w:val="0"/>
+          <w:lang w:eastAsia="zh-CN"/>
+        </w:rPr>
+      </w:pPr>
+      <w:bookmarkStart w:id="14" w:name="_Toc451440108"/>
+      <w:r>
+        <w:rPr>
+          <w:b w:val="0"/>
+          <w:bCs w:val="0"/>
+        </w:rPr>
+        <w:t>3.</w:t>
+      </w:r>
+      <w:r>
+        <w:rPr>
+          <w:rFonts w:hint="eastAsia"/>
+          <w:b w:val="0"/>
+          <w:bCs w:val="0"/>
+        </w:rPr>
+        <w:t>1</w:t>
+      </w:r>
+      <w:r>
+        <w:rPr>
+          <w:b w:val="0"/>
+          <w:bCs w:val="0"/>
+        </w:rPr>
+        <w:t xml:space="preserve"> </w:t>
+      </w:r>
+      <w:bookmarkEnd w:id="14"/>
+      <w:r>
+        <w:rPr>
+          <w:b w:val="0"/>
+          <w:bCs w:val="0"/>
+          <w:lang w:eastAsia="zh-CN"/>
+        </w:rPr>
+        <w:t>用户</w:t>
+      </w:r>
+      <w:r>
+        <w:rPr>
           <w:rFonts w:hint="eastAsia"/>
           <w:b w:val="0"/>
           <w:bCs w:val="0"/>
           <w:lang w:eastAsia="zh-CN"/>
         </w:rPr>
-      </w:pPr>
-      <w:bookmarkStart w:id="14" w:name="_Toc451440108"/>
-      <w:r>
-        <w:rPr>
-          <w:b w:val="0"/>
-          <w:bCs w:val="0"/>
-        </w:rPr>
-        <w:t>3.</w:t>
-      </w:r>
-      <w:r>
-        <w:rPr>
-          <w:rFonts w:hint="eastAsia"/>
-          <w:b w:val="0"/>
-          <w:bCs w:val="0"/>
-        </w:rPr>
-        <w:t>1</w:t>
-      </w:r>
-      <w:r>
-        <w:rPr>
-          <w:b w:val="0"/>
-          <w:bCs w:val="0"/>
-        </w:rPr>
-        <w:t xml:space="preserve"> </w:t>
-      </w:r>
-      <w:bookmarkEnd w:id="14"/>
-      <w:r>
-        <w:rPr>
-          <w:b w:val="0"/>
-          <w:bCs w:val="0"/>
-          <w:lang w:eastAsia="zh-CN"/>
-        </w:rPr>
-        <w:t>用户</w:t>
+        <w:t>行为</w:t>
       </w:r>
       <w:r>
         <w:rPr>
@@ -17710,15 +17718,6 @@
           <w:bCs w:val="0"/>
           <w:lang w:eastAsia="zh-CN"/>
         </w:rPr>
-        <w:t>行为</w:t>
-      </w:r>
-      <w:r>
-        <w:rPr>
-          <w:rFonts w:hint="eastAsia"/>
-          <w:b w:val="0"/>
-          <w:bCs w:val="0"/>
-          <w:lang w:eastAsia="zh-CN"/>
-        </w:rPr>
         <w:t>模块</w:t>
       </w:r>
     </w:p>
@@ -17727,7 +17726,7 @@
         <w:pStyle w:val="Heading2"/>
         <w:spacing w:before="0" w:after="0" w:line="240" w:lineRule="auto"/>
         <w:rPr>
-          <w:rFonts w:ascii="SimSun" w:eastAsia="SimSun" w:hAnsi="SimSun" w:cs="SimSun" w:hint="eastAsia"/>
+          <w:rFonts w:ascii="SimSun" w:eastAsia="SimSun" w:hAnsi="SimSun" w:cs="SimSun"/>
           <w:b w:val="0"/>
           <w:bCs w:val="0"/>
           <w:lang w:eastAsia="zh-CN"/>
@@ -20503,7 +20502,6 @@
         <w:pStyle w:val="Heading2"/>
         <w:spacing w:before="0" w:after="0" w:line="240" w:lineRule="auto"/>
         <w:rPr>
-          <w:rFonts w:hint="eastAsia"/>
           <w:lang w:eastAsia="zh-CN"/>
         </w:rPr>
       </w:pPr>
@@ -21732,6 +21730,960 @@
         </w:rPr>
         <w:t>删除失败</w:t>
       </w:r>
+    </w:p>
+    <w:p>
+      <w:pPr>
+        <w:rPr>
+          <w:b/>
+          <w:bCs/>
+        </w:rPr>
+      </w:pPr>
+    </w:p>
+    <w:p>
+      <w:pPr>
+        <w:rPr>
+          <w:b/>
+          <w:bCs/>
+        </w:rPr>
+      </w:pPr>
+    </w:p>
+    <w:p>
+      <w:pPr>
+        <w:pStyle w:val="Heading1"/>
+        <w:rPr>
+          <w:lang w:eastAsia="zh-CN"/>
+        </w:rPr>
+      </w:pPr>
+      <w:r>
+        <w:rPr>
+          <w:lang w:eastAsia="zh-CN"/>
+        </w:rPr>
+        <w:lastRenderedPageBreak/>
+        <w:t>四</w:t>
+      </w:r>
+      <w:r>
+        <w:rPr>
+          <w:rFonts w:hint="eastAsia"/>
+        </w:rPr>
+        <w:t xml:space="preserve"> </w:t>
+      </w:r>
+      <w:r>
+        <w:rPr>
+          <w:lang w:eastAsia="zh-CN"/>
+        </w:rPr>
+        <w:t>测试进度</w:t>
+      </w:r>
+    </w:p>
+    <w:tbl>
+      <w:tblPr>
+        <w:tblStyle w:val="TableGrid"/>
+        <w:tblW w:w="0" w:type="auto"/>
+        <w:tblLook w:val="04A0" w:firstRow="1" w:lastRow="0" w:firstColumn="1" w:lastColumn="0" w:noHBand="0" w:noVBand="1"/>
+      </w:tblPr>
+      <w:tblGrid>
+        <w:gridCol w:w="2765"/>
+        <w:gridCol w:w="2765"/>
+        <w:gridCol w:w="2766"/>
+      </w:tblGrid>
+      <w:tr>
+        <w:tc>
+          <w:tcPr>
+            <w:tcW w:w="2765" w:type="dxa"/>
+          </w:tcPr>
+          <w:p>
+            <w:pPr>
+              <w:rPr>
+                <w:rFonts w:hint="eastAsia"/>
+                <w:b/>
+                <w:bCs/>
+                <w:lang w:eastAsia="zh-CN"/>
+              </w:rPr>
+            </w:pPr>
+            <w:r>
+              <w:rPr>
+                <w:b/>
+                <w:bCs/>
+                <w:lang w:eastAsia="zh-CN"/>
+              </w:rPr>
+              <w:t>所属模块</w:t>
+            </w:r>
+          </w:p>
+        </w:tc>
+        <w:tc>
+          <w:tcPr>
+            <w:tcW w:w="2765" w:type="dxa"/>
+          </w:tcPr>
+          <w:p>
+            <w:pPr>
+              <w:rPr>
+                <w:rFonts w:hint="eastAsia"/>
+                <w:b/>
+                <w:bCs/>
+                <w:lang w:eastAsia="zh-CN"/>
+              </w:rPr>
+            </w:pPr>
+            <w:r>
+              <w:rPr>
+                <w:b/>
+                <w:bCs/>
+                <w:lang w:eastAsia="zh-CN"/>
+              </w:rPr>
+              <w:t>子模块</w:t>
+            </w:r>
+          </w:p>
+        </w:tc>
+        <w:tc>
+          <w:tcPr>
+            <w:tcW w:w="2766" w:type="dxa"/>
+          </w:tcPr>
+          <w:p>
+            <w:pPr>
+              <w:rPr>
+                <w:b/>
+                <w:bCs/>
+                <w:lang w:eastAsia="zh-CN"/>
+              </w:rPr>
+            </w:pPr>
+            <w:r>
+              <w:rPr>
+                <w:b/>
+                <w:bCs/>
+                <w:lang w:eastAsia="zh-CN"/>
+              </w:rPr>
+              <w:t>测试进度</w:t>
+            </w:r>
+          </w:p>
+        </w:tc>
+      </w:tr>
+      <w:tr>
+        <w:trPr>
+          <w:trHeight w:val="353"/>
+        </w:trPr>
+        <w:tc>
+          <w:tcPr>
+            <w:tcW w:w="2765" w:type="dxa"/>
+            <w:vMerge w:val="restart"/>
+          </w:tcPr>
+          <w:p>
+            <w:pPr>
+              <w:spacing w:line="720" w:lineRule="auto"/>
+              <w:rPr>
+                <w:rFonts w:hint="eastAsia"/>
+                <w:b/>
+                <w:bCs/>
+                <w:lang w:eastAsia="zh-CN"/>
+              </w:rPr>
+            </w:pPr>
+            <w:r>
+              <w:rPr>
+                <w:b/>
+                <w:bCs/>
+                <w:lang w:eastAsia="zh-CN"/>
+              </w:rPr>
+              <w:t>个人中心</w:t>
+            </w:r>
+          </w:p>
+        </w:tc>
+        <w:tc>
+          <w:tcPr>
+            <w:tcW w:w="2765" w:type="dxa"/>
+          </w:tcPr>
+          <w:p>
+            <w:pPr>
+              <w:rPr>
+                <w:rFonts w:hint="eastAsia"/>
+                <w:b/>
+                <w:bCs/>
+                <w:lang w:eastAsia="zh-CN"/>
+              </w:rPr>
+            </w:pPr>
+            <w:r>
+              <w:rPr>
+                <w:b/>
+                <w:bCs/>
+                <w:lang w:eastAsia="zh-CN"/>
+              </w:rPr>
+              <w:t>我的文档</w:t>
+            </w:r>
+          </w:p>
+        </w:tc>
+        <w:tc>
+          <w:tcPr>
+            <w:tcW w:w="2766" w:type="dxa"/>
+          </w:tcPr>
+          <w:p>
+            <w:pPr>
+              <w:rPr>
+                <w:b/>
+                <w:bCs/>
+                <w:lang w:eastAsia="zh-CN"/>
+              </w:rPr>
+            </w:pPr>
+            <w:r>
+              <w:rPr>
+                <w:b/>
+                <w:bCs/>
+                <w:lang w:eastAsia="zh-CN"/>
+              </w:rPr>
+              <w:t>100%</w:t>
+            </w:r>
+          </w:p>
+        </w:tc>
+      </w:tr>
+      <w:tr>
+        <w:tc>
+          <w:tcPr>
+            <w:tcW w:w="2765" w:type="dxa"/>
+            <w:vMerge/>
+          </w:tcPr>
+          <w:p>
+            <w:pPr>
+              <w:spacing w:line="720" w:lineRule="auto"/>
+              <w:rPr>
+                <w:b/>
+                <w:bCs/>
+              </w:rPr>
+            </w:pPr>
+          </w:p>
+        </w:tc>
+        <w:tc>
+          <w:tcPr>
+            <w:tcW w:w="2765" w:type="dxa"/>
+          </w:tcPr>
+          <w:p>
+            <w:pPr>
+              <w:rPr>
+                <w:rFonts w:hint="eastAsia"/>
+                <w:b/>
+                <w:bCs/>
+                <w:lang w:eastAsia="zh-CN"/>
+              </w:rPr>
+            </w:pPr>
+            <w:r>
+              <w:rPr>
+                <w:b/>
+                <w:bCs/>
+                <w:lang w:eastAsia="zh-CN"/>
+              </w:rPr>
+              <w:t>草稿箱</w:t>
+            </w:r>
+          </w:p>
+        </w:tc>
+        <w:tc>
+          <w:tcPr>
+            <w:tcW w:w="2766" w:type="dxa"/>
+          </w:tcPr>
+          <w:p>
+            <w:pPr>
+              <w:rPr>
+                <w:b/>
+                <w:bCs/>
+                <w:lang w:eastAsia="zh-CN"/>
+              </w:rPr>
+            </w:pPr>
+            <w:r>
+              <w:rPr>
+                <w:b/>
+                <w:bCs/>
+                <w:lang w:eastAsia="zh-CN"/>
+              </w:rPr>
+              <w:t>100%</w:t>
+            </w:r>
+          </w:p>
+        </w:tc>
+      </w:tr>
+      <w:tr>
+        <w:tc>
+          <w:tcPr>
+            <w:tcW w:w="2765" w:type="dxa"/>
+            <w:vMerge/>
+          </w:tcPr>
+          <w:p>
+            <w:pPr>
+              <w:spacing w:line="720" w:lineRule="auto"/>
+              <w:rPr>
+                <w:b/>
+                <w:bCs/>
+              </w:rPr>
+            </w:pPr>
+          </w:p>
+        </w:tc>
+        <w:tc>
+          <w:tcPr>
+            <w:tcW w:w="2765" w:type="dxa"/>
+          </w:tcPr>
+          <w:p>
+            <w:pPr>
+              <w:rPr>
+                <w:rFonts w:hint="eastAsia"/>
+                <w:b/>
+                <w:bCs/>
+                <w:lang w:eastAsia="zh-CN"/>
+              </w:rPr>
+            </w:pPr>
+            <w:r>
+              <w:rPr>
+                <w:rFonts w:hint="eastAsia"/>
+                <w:b/>
+                <w:bCs/>
+                <w:lang w:eastAsia="zh-CN"/>
+              </w:rPr>
+              <w:t>待审核</w:t>
+            </w:r>
+          </w:p>
+        </w:tc>
+        <w:tc>
+          <w:tcPr>
+            <w:tcW w:w="2766" w:type="dxa"/>
+          </w:tcPr>
+          <w:p>
+            <w:pPr>
+              <w:rPr>
+                <w:b/>
+                <w:bCs/>
+              </w:rPr>
+            </w:pPr>
+            <w:r>
+              <w:rPr>
+                <w:b/>
+                <w:bCs/>
+                <w:lang w:eastAsia="zh-CN"/>
+              </w:rPr>
+              <w:t>100%</w:t>
+            </w:r>
+          </w:p>
+        </w:tc>
+      </w:tr>
+      <w:tr>
+        <w:tc>
+          <w:tcPr>
+            <w:tcW w:w="2765" w:type="dxa"/>
+          </w:tcPr>
+          <w:p>
+            <w:pPr>
+              <w:spacing w:line="720" w:lineRule="auto"/>
+              <w:rPr>
+                <w:rFonts w:hint="eastAsia"/>
+                <w:b/>
+                <w:bCs/>
+                <w:lang w:eastAsia="zh-CN"/>
+              </w:rPr>
+            </w:pPr>
+            <w:r>
+              <w:rPr>
+                <w:b/>
+                <w:bCs/>
+                <w:lang w:eastAsia="zh-CN"/>
+              </w:rPr>
+              <w:t>博客</w:t>
+            </w:r>
+          </w:p>
+        </w:tc>
+        <w:tc>
+          <w:tcPr>
+            <w:tcW w:w="2765" w:type="dxa"/>
+          </w:tcPr>
+          <w:p>
+            <w:pPr>
+              <w:rPr>
+                <w:rFonts w:hint="eastAsia"/>
+                <w:b/>
+                <w:bCs/>
+                <w:lang w:eastAsia="zh-CN"/>
+              </w:rPr>
+            </w:pPr>
+            <w:r>
+              <w:rPr>
+                <w:b/>
+                <w:bCs/>
+                <w:lang w:eastAsia="zh-CN"/>
+              </w:rPr>
+              <w:t>默认分类</w:t>
+            </w:r>
+          </w:p>
+        </w:tc>
+        <w:tc>
+          <w:tcPr>
+            <w:tcW w:w="2766" w:type="dxa"/>
+          </w:tcPr>
+          <w:p>
+            <w:pPr>
+              <w:rPr>
+                <w:b/>
+                <w:bCs/>
+              </w:rPr>
+            </w:pPr>
+            <w:r>
+              <w:rPr>
+                <w:b/>
+                <w:bCs/>
+                <w:lang w:eastAsia="zh-CN"/>
+              </w:rPr>
+              <w:t>100%</w:t>
+            </w:r>
+          </w:p>
+        </w:tc>
+      </w:tr>
+      <w:tr>
+        <w:tc>
+          <w:tcPr>
+            <w:tcW w:w="2765" w:type="dxa"/>
+          </w:tcPr>
+          <w:p>
+            <w:pPr>
+              <w:spacing w:line="720" w:lineRule="auto"/>
+              <w:rPr>
+                <w:rFonts w:hint="eastAsia"/>
+                <w:b/>
+                <w:bCs/>
+                <w:lang w:eastAsia="zh-CN"/>
+              </w:rPr>
+            </w:pPr>
+            <w:r>
+              <w:rPr>
+                <w:b/>
+                <w:bCs/>
+                <w:lang w:eastAsia="zh-CN"/>
+              </w:rPr>
+              <w:t>回收站</w:t>
+            </w:r>
+          </w:p>
+        </w:tc>
+        <w:tc>
+          <w:tcPr>
+            <w:tcW w:w="2765" w:type="dxa"/>
+          </w:tcPr>
+          <w:p>
+            <w:pPr>
+              <w:rPr>
+                <w:rFonts w:hint="eastAsia"/>
+                <w:b/>
+                <w:bCs/>
+                <w:lang w:eastAsia="zh-CN"/>
+              </w:rPr>
+            </w:pPr>
+            <w:r>
+              <w:rPr>
+                <w:b/>
+                <w:bCs/>
+                <w:lang w:eastAsia="zh-CN"/>
+              </w:rPr>
+              <w:t>回收站</w:t>
+            </w:r>
+          </w:p>
+        </w:tc>
+        <w:tc>
+          <w:tcPr>
+            <w:tcW w:w="2766" w:type="dxa"/>
+          </w:tcPr>
+          <w:p>
+            <w:pPr>
+              <w:rPr>
+                <w:b/>
+                <w:bCs/>
+              </w:rPr>
+            </w:pPr>
+            <w:r>
+              <w:rPr>
+                <w:b/>
+                <w:bCs/>
+                <w:lang w:eastAsia="zh-CN"/>
+              </w:rPr>
+              <w:t>100%</w:t>
+            </w:r>
+          </w:p>
+        </w:tc>
+      </w:tr>
+      <w:tr>
+        <w:trPr>
+          <w:trHeight w:val="241"/>
+        </w:trPr>
+        <w:tc>
+          <w:tcPr>
+            <w:tcW w:w="2765" w:type="dxa"/>
+            <w:vMerge w:val="restart"/>
+          </w:tcPr>
+          <w:p>
+            <w:pPr>
+              <w:spacing w:line="720" w:lineRule="auto"/>
+              <w:rPr>
+                <w:rFonts w:hint="eastAsia"/>
+                <w:b/>
+                <w:bCs/>
+                <w:lang w:eastAsia="zh-CN"/>
+              </w:rPr>
+            </w:pPr>
+            <w:r>
+              <w:rPr>
+                <w:b/>
+                <w:bCs/>
+                <w:lang w:eastAsia="zh-CN"/>
+              </w:rPr>
+              <w:t>用户管理</w:t>
+            </w:r>
+          </w:p>
+        </w:tc>
+        <w:tc>
+          <w:tcPr>
+            <w:tcW w:w="2765" w:type="dxa"/>
+          </w:tcPr>
+          <w:p>
+            <w:pPr>
+              <w:rPr>
+                <w:rFonts w:hint="eastAsia"/>
+                <w:b/>
+                <w:bCs/>
+                <w:lang w:eastAsia="zh-CN"/>
+              </w:rPr>
+            </w:pPr>
+            <w:r>
+              <w:rPr>
+                <w:b/>
+                <w:bCs/>
+                <w:lang w:eastAsia="zh-CN"/>
+              </w:rPr>
+              <w:t>用户信息</w:t>
+            </w:r>
+          </w:p>
+        </w:tc>
+        <w:tc>
+          <w:tcPr>
+            <w:tcW w:w="2766" w:type="dxa"/>
+          </w:tcPr>
+          <w:p>
+            <w:pPr>
+              <w:rPr>
+                <w:b/>
+                <w:bCs/>
+              </w:rPr>
+            </w:pPr>
+            <w:r>
+              <w:rPr>
+                <w:b/>
+                <w:bCs/>
+                <w:lang w:eastAsia="zh-CN"/>
+              </w:rPr>
+              <w:t>100%</w:t>
+            </w:r>
+          </w:p>
+        </w:tc>
+      </w:tr>
+      <w:tr>
+        <w:trPr>
+          <w:trHeight w:val="241"/>
+        </w:trPr>
+        <w:tc>
+          <w:tcPr>
+            <w:tcW w:w="2765" w:type="dxa"/>
+            <w:vMerge/>
+          </w:tcPr>
+          <w:p>
+            <w:pPr>
+              <w:spacing w:line="720" w:lineRule="auto"/>
+              <w:rPr>
+                <w:b/>
+                <w:bCs/>
+              </w:rPr>
+            </w:pPr>
+          </w:p>
+        </w:tc>
+        <w:tc>
+          <w:tcPr>
+            <w:tcW w:w="2765" w:type="dxa"/>
+          </w:tcPr>
+          <w:p>
+            <w:pPr>
+              <w:rPr>
+                <w:rFonts w:hint="eastAsia"/>
+                <w:b/>
+                <w:bCs/>
+                <w:lang w:eastAsia="zh-CN"/>
+              </w:rPr>
+            </w:pPr>
+            <w:r>
+              <w:rPr>
+                <w:rFonts w:hint="eastAsia"/>
+                <w:b/>
+                <w:bCs/>
+                <w:lang w:eastAsia="zh-CN"/>
+              </w:rPr>
+              <w:t>权限管理</w:t>
+            </w:r>
+          </w:p>
+        </w:tc>
+        <w:tc>
+          <w:tcPr>
+            <w:tcW w:w="2766" w:type="dxa"/>
+          </w:tcPr>
+          <w:p>
+            <w:pPr>
+              <w:rPr>
+                <w:b/>
+                <w:bCs/>
+              </w:rPr>
+            </w:pPr>
+            <w:r>
+              <w:rPr>
+                <w:b/>
+                <w:bCs/>
+                <w:lang w:eastAsia="zh-CN"/>
+              </w:rPr>
+              <w:t>100%</w:t>
+            </w:r>
+          </w:p>
+        </w:tc>
+      </w:tr>
+      <w:tr>
+        <w:trPr>
+          <w:trHeight w:val="241"/>
+        </w:trPr>
+        <w:tc>
+          <w:tcPr>
+            <w:tcW w:w="2765" w:type="dxa"/>
+            <w:vMerge w:val="restart"/>
+          </w:tcPr>
+          <w:p>
+            <w:pPr>
+              <w:spacing w:line="720" w:lineRule="auto"/>
+              <w:rPr>
+                <w:b/>
+                <w:bCs/>
+                <w:lang w:eastAsia="zh-CN"/>
+              </w:rPr>
+            </w:pPr>
+            <w:r>
+              <w:rPr>
+                <w:b/>
+                <w:bCs/>
+                <w:lang w:eastAsia="zh-CN"/>
+              </w:rPr>
+              <w:t>行为管理</w:t>
+            </w:r>
+          </w:p>
+        </w:tc>
+        <w:tc>
+          <w:tcPr>
+            <w:tcW w:w="2765" w:type="dxa"/>
+          </w:tcPr>
+          <w:p>
+            <w:pPr>
+              <w:rPr>
+                <w:rFonts w:hint="eastAsia"/>
+                <w:b/>
+                <w:bCs/>
+                <w:lang w:eastAsia="zh-CN"/>
+              </w:rPr>
+            </w:pPr>
+            <w:r>
+              <w:rPr>
+                <w:b/>
+                <w:bCs/>
+                <w:lang w:eastAsia="zh-CN"/>
+              </w:rPr>
+              <w:t>用户行为</w:t>
+            </w:r>
+          </w:p>
+        </w:tc>
+        <w:tc>
+          <w:tcPr>
+            <w:tcW w:w="2766" w:type="dxa"/>
+          </w:tcPr>
+          <w:p>
+            <w:pPr>
+              <w:rPr>
+                <w:b/>
+                <w:bCs/>
+              </w:rPr>
+            </w:pPr>
+            <w:r>
+              <w:rPr>
+                <w:b/>
+                <w:bCs/>
+                <w:lang w:eastAsia="zh-CN"/>
+              </w:rPr>
+              <w:t>100%</w:t>
+            </w:r>
+          </w:p>
+        </w:tc>
+      </w:tr>
+      <w:tr>
+        <w:trPr>
+          <w:trHeight w:val="241"/>
+        </w:trPr>
+        <w:tc>
+          <w:tcPr>
+            <w:tcW w:w="2765" w:type="dxa"/>
+            <w:vMerge/>
+          </w:tcPr>
+          <w:p>
+            <w:pPr>
+              <w:rPr>
+                <w:b/>
+                <w:bCs/>
+                <w:lang w:eastAsia="zh-CN"/>
+              </w:rPr>
+            </w:pPr>
+          </w:p>
+        </w:tc>
+        <w:tc>
+          <w:tcPr>
+            <w:tcW w:w="2765" w:type="dxa"/>
+          </w:tcPr>
+          <w:p>
+            <w:pPr>
+              <w:rPr>
+                <w:rFonts w:hint="eastAsia"/>
+                <w:b/>
+                <w:bCs/>
+                <w:lang w:eastAsia="zh-CN"/>
+              </w:rPr>
+            </w:pPr>
+            <w:r>
+              <w:rPr>
+                <w:b/>
+                <w:bCs/>
+                <w:lang w:eastAsia="zh-CN"/>
+              </w:rPr>
+              <w:t>行为日志</w:t>
+            </w:r>
+          </w:p>
+        </w:tc>
+        <w:tc>
+          <w:tcPr>
+            <w:tcW w:w="2766" w:type="dxa"/>
+          </w:tcPr>
+          <w:p>
+            <w:pPr>
+              <w:rPr>
+                <w:b/>
+                <w:bCs/>
+              </w:rPr>
+            </w:pPr>
+            <w:r>
+              <w:rPr>
+                <w:b/>
+                <w:bCs/>
+                <w:lang w:eastAsia="zh-CN"/>
+              </w:rPr>
+              <w:t>100%</w:t>
+            </w:r>
+          </w:p>
+        </w:tc>
+      </w:tr>
+      <w:tr>
+        <w:trPr>
+          <w:trHeight w:val="241"/>
+        </w:trPr>
+        <w:tc>
+          <w:tcPr>
+            <w:tcW w:w="2765" w:type="dxa"/>
+            <w:vMerge w:val="restart"/>
+          </w:tcPr>
+          <w:p>
+            <w:pPr>
+              <w:rPr>
+                <w:b/>
+                <w:bCs/>
+                <w:lang w:eastAsia="zh-CN"/>
+              </w:rPr>
+            </w:pPr>
+            <w:r>
+              <w:rPr>
+                <w:b/>
+                <w:bCs/>
+                <w:lang w:eastAsia="zh-CN"/>
+              </w:rPr>
+              <w:t>前台</w:t>
+            </w:r>
+          </w:p>
+        </w:tc>
+        <w:tc>
+          <w:tcPr>
+            <w:tcW w:w="2765" w:type="dxa"/>
+          </w:tcPr>
+          <w:p>
+            <w:pPr>
+              <w:rPr>
+                <w:b/>
+                <w:bCs/>
+                <w:lang w:eastAsia="zh-CN"/>
+              </w:rPr>
+            </w:pPr>
+            <w:r>
+              <w:rPr>
+                <w:b/>
+                <w:bCs/>
+                <w:lang w:eastAsia="zh-CN"/>
+              </w:rPr>
+              <w:t>注册</w:t>
+            </w:r>
+          </w:p>
+        </w:tc>
+        <w:tc>
+          <w:tcPr>
+            <w:tcW w:w="2766" w:type="dxa"/>
+          </w:tcPr>
+          <w:p>
+            <w:pPr>
+              <w:rPr>
+                <w:b/>
+                <w:bCs/>
+                <w:lang w:eastAsia="zh-CN"/>
+              </w:rPr>
+            </w:pPr>
+            <w:r>
+              <w:rPr>
+                <w:b/>
+                <w:bCs/>
+                <w:lang w:eastAsia="zh-CN"/>
+              </w:rPr>
+              <w:t>100%</w:t>
+            </w:r>
+          </w:p>
+        </w:tc>
+      </w:tr>
+      <w:tr>
+        <w:trPr>
+          <w:trHeight w:val="241"/>
+        </w:trPr>
+        <w:tc>
+          <w:tcPr>
+            <w:tcW w:w="2765" w:type="dxa"/>
+            <w:vMerge/>
+          </w:tcPr>
+          <w:p>
+            <w:pPr>
+              <w:rPr>
+                <w:rFonts w:hint="eastAsia"/>
+                <w:b/>
+                <w:bCs/>
+                <w:lang w:eastAsia="zh-CN"/>
+              </w:rPr>
+            </w:pPr>
+          </w:p>
+        </w:tc>
+        <w:tc>
+          <w:tcPr>
+            <w:tcW w:w="2765" w:type="dxa"/>
+          </w:tcPr>
+          <w:p>
+            <w:pPr>
+              <w:rPr>
+                <w:rFonts w:hint="eastAsia"/>
+                <w:b/>
+                <w:bCs/>
+                <w:lang w:eastAsia="zh-CN"/>
+              </w:rPr>
+            </w:pPr>
+            <w:r>
+              <w:rPr>
+                <w:b/>
+                <w:bCs/>
+                <w:lang w:eastAsia="zh-CN"/>
+              </w:rPr>
+              <w:t>登录</w:t>
+            </w:r>
+          </w:p>
+        </w:tc>
+        <w:tc>
+          <w:tcPr>
+            <w:tcW w:w="2766" w:type="dxa"/>
+          </w:tcPr>
+          <w:p>
+            <w:pPr>
+              <w:rPr>
+                <w:b/>
+                <w:bCs/>
+                <w:lang w:eastAsia="zh-CN"/>
+              </w:rPr>
+            </w:pPr>
+            <w:r>
+              <w:rPr>
+                <w:b/>
+                <w:bCs/>
+                <w:lang w:eastAsia="zh-CN"/>
+              </w:rPr>
+              <w:t>100%</w:t>
+            </w:r>
+          </w:p>
+        </w:tc>
+      </w:tr>
+      <w:tr>
+        <w:trPr>
+          <w:trHeight w:val="241"/>
+        </w:trPr>
+        <w:tc>
+          <w:tcPr>
+            <w:tcW w:w="2765" w:type="dxa"/>
+            <w:vMerge/>
+          </w:tcPr>
+          <w:p>
+            <w:pPr>
+              <w:rPr>
+                <w:rFonts w:hint="eastAsia"/>
+                <w:b/>
+                <w:bCs/>
+                <w:lang w:eastAsia="zh-CN"/>
+              </w:rPr>
+            </w:pPr>
+          </w:p>
+        </w:tc>
+        <w:tc>
+          <w:tcPr>
+            <w:tcW w:w="2765" w:type="dxa"/>
+          </w:tcPr>
+          <w:p>
+            <w:pPr>
+              <w:rPr>
+                <w:rFonts w:hint="eastAsia"/>
+                <w:b/>
+                <w:bCs/>
+                <w:lang w:eastAsia="zh-CN"/>
+              </w:rPr>
+            </w:pPr>
+            <w:r>
+              <w:rPr>
+                <w:b/>
+                <w:bCs/>
+                <w:lang w:eastAsia="zh-CN"/>
+              </w:rPr>
+              <w:t>评论</w:t>
+            </w:r>
+          </w:p>
+        </w:tc>
+        <w:tc>
+          <w:tcPr>
+            <w:tcW w:w="2766" w:type="dxa"/>
+          </w:tcPr>
+          <w:p>
+            <w:pPr>
+              <w:rPr>
+                <w:b/>
+                <w:bCs/>
+                <w:lang w:eastAsia="zh-CN"/>
+              </w:rPr>
+            </w:pPr>
+          </w:p>
+        </w:tc>
+      </w:tr>
+    </w:tbl>
+    <w:p>
+      <w:pPr>
+        <w:rPr>
+          <w:b/>
+          <w:bCs/>
+          <w:lang w:eastAsia="zh-CN"/>
+        </w:rPr>
+      </w:pPr>
+    </w:p>
+    <w:p>
+      <w:pPr>
+        <w:rPr>
+          <w:b/>
+          <w:bCs/>
+          <w:lang w:eastAsia="zh-CN"/>
+        </w:rPr>
+      </w:pPr>
       <w:bookmarkStart w:id="15" w:name="_GoBack"/>
       <w:bookmarkEnd w:id="15"/>
     </w:p>
@@ -21846,7 +22798,7 @@
         <w:rStyle w:val="PageNumber"/>
         <w:noProof/>
       </w:rPr>
-      <w:t>13</w:t>
+      <w:t>14</w:t>
     </w:r>
     <w:r>
       <w:rPr>
